--- a/Assignment2/part1/NVIDIA_CNN_Course_Report.docx
+++ b/Assignment2/part1/NVIDIA_CNN_Course_Report.docx
@@ -14,7 +14,16 @@
     </w:p>
     <w:p>
       <w:r>
-        <w:t>Assignment 2 Part 1</w:t>
+        <w:t xml:space="preserve">Assignment 2 </w:t>
+      </w:r>
+      <w:r>
+        <w:t xml:space="preserve">Individual </w:t>
+      </w:r>
+      <w:r>
+        <w:t xml:space="preserve">Part </w:t>
+      </w:r>
+      <w:r>
+        <w:t>– NVIDIA CNN Course</w:t>
       </w:r>
     </w:p>
     <w:p/>
@@ -28,6 +37,1673 @@
         <w:rPr>
           <w:b/>
         </w:rPr>
+        <w:t>Summary Table</w:t>
+      </w:r>
+    </w:p>
+    <w:tbl>
+      <w:tblPr>
+        <w:tblW w:w="9757" w:type="dxa"/>
+        <w:tblInd w:w="-30" w:type="dxa"/>
+        <w:tblBorders>
+          <w:top w:val="single" w:sz="4" w:space="0" w:color="auto"/>
+          <w:left w:val="single" w:sz="4" w:space="0" w:color="auto"/>
+          <w:bottom w:val="single" w:sz="4" w:space="0" w:color="auto"/>
+          <w:right w:val="single" w:sz="4" w:space="0" w:color="auto"/>
+          <w:insideH w:val="single" w:sz="4" w:space="0" w:color="auto"/>
+          <w:insideV w:val="single" w:sz="4" w:space="0" w:color="auto"/>
+        </w:tblBorders>
+        <w:tblLayout w:type="fixed"/>
+        <w:tblCellMar>
+          <w:left w:w="30" w:type="dxa"/>
+          <w:right w:w="30" w:type="dxa"/>
+        </w:tblCellMar>
+        <w:tblLook w:val="0000" w:firstRow="0" w:lastRow="0" w:firstColumn="0" w:lastColumn="0" w:noHBand="0" w:noVBand="0"/>
+      </w:tblPr>
+      <w:tblGrid>
+        <w:gridCol w:w="482"/>
+        <w:gridCol w:w="803"/>
+        <w:gridCol w:w="1350"/>
+        <w:gridCol w:w="1260"/>
+        <w:gridCol w:w="1440"/>
+        <w:gridCol w:w="1080"/>
+        <w:gridCol w:w="1170"/>
+        <w:gridCol w:w="1127"/>
+        <w:gridCol w:w="1045"/>
+      </w:tblGrid>
+      <w:tr>
+        <w:tblPrEx>
+          <w:tblCellMar>
+            <w:top w:w="0" w:type="dxa"/>
+            <w:bottom w:w="0" w:type="dxa"/>
+          </w:tblCellMar>
+        </w:tblPrEx>
+        <w:trPr>
+          <w:trHeight w:val="292"/>
+        </w:trPr>
+        <w:tc>
+          <w:tcPr>
+            <w:tcW w:w="482" w:type="dxa"/>
+          </w:tcPr>
+          <w:p>
+            <w:pPr>
+              <w:autoSpaceDE w:val="0"/>
+              <w:autoSpaceDN w:val="0"/>
+              <w:adjustRightInd w:val="0"/>
+              <w:rPr>
+                <w:rFonts w:ascii="Calibri" w:hAnsi="Calibri" w:cs="Calibri"/>
+                <w:b/>
+                <w:bCs/>
+                <w:color w:val="000000"/>
+              </w:rPr>
+            </w:pPr>
+            <w:r>
+              <w:rPr>
+                <w:rFonts w:ascii="Calibri" w:hAnsi="Calibri" w:cs="Calibri"/>
+                <w:b/>
+                <w:bCs/>
+                <w:color w:val="000000"/>
+              </w:rPr>
+              <w:t xml:space="preserve">Part </w:t>
+            </w:r>
+          </w:p>
+        </w:tc>
+        <w:tc>
+          <w:tcPr>
+            <w:tcW w:w="803" w:type="dxa"/>
+          </w:tcPr>
+          <w:p>
+            <w:pPr>
+              <w:autoSpaceDE w:val="0"/>
+              <w:autoSpaceDN w:val="0"/>
+              <w:adjustRightInd w:val="0"/>
+              <w:rPr>
+                <w:rFonts w:ascii="Calibri" w:hAnsi="Calibri" w:cs="Calibri"/>
+                <w:b/>
+                <w:bCs/>
+                <w:color w:val="000000"/>
+              </w:rPr>
+            </w:pPr>
+            <w:r>
+              <w:rPr>
+                <w:rFonts w:ascii="Calibri" w:hAnsi="Calibri" w:cs="Calibri"/>
+                <w:b/>
+                <w:bCs/>
+                <w:color w:val="000000"/>
+              </w:rPr>
+              <w:t xml:space="preserve">Epochs </w:t>
+            </w:r>
+          </w:p>
+        </w:tc>
+        <w:tc>
+          <w:tcPr>
+            <w:tcW w:w="1350" w:type="dxa"/>
+          </w:tcPr>
+          <w:p>
+            <w:pPr>
+              <w:autoSpaceDE w:val="0"/>
+              <w:autoSpaceDN w:val="0"/>
+              <w:adjustRightInd w:val="0"/>
+              <w:rPr>
+                <w:rFonts w:ascii="Calibri" w:hAnsi="Calibri" w:cs="Calibri"/>
+                <w:b/>
+                <w:bCs/>
+                <w:color w:val="000000"/>
+              </w:rPr>
+            </w:pPr>
+            <w:r>
+              <w:rPr>
+                <w:rFonts w:ascii="Calibri" w:hAnsi="Calibri" w:cs="Calibri"/>
+                <w:b/>
+                <w:bCs/>
+                <w:color w:val="000000"/>
+              </w:rPr>
+              <w:t>Learning Rate</w:t>
+            </w:r>
+          </w:p>
+        </w:tc>
+        <w:tc>
+          <w:tcPr>
+            <w:tcW w:w="1260" w:type="dxa"/>
+          </w:tcPr>
+          <w:p>
+            <w:pPr>
+              <w:autoSpaceDE w:val="0"/>
+              <w:autoSpaceDN w:val="0"/>
+              <w:adjustRightInd w:val="0"/>
+              <w:rPr>
+                <w:rFonts w:ascii="Calibri" w:hAnsi="Calibri" w:cs="Calibri"/>
+                <w:b/>
+                <w:bCs/>
+                <w:color w:val="000000"/>
+              </w:rPr>
+            </w:pPr>
+            <w:r>
+              <w:rPr>
+                <w:rFonts w:ascii="Calibri" w:hAnsi="Calibri" w:cs="Calibri"/>
+                <w:b/>
+                <w:bCs/>
+                <w:color w:val="000000"/>
+              </w:rPr>
+              <w:t>Starting model</w:t>
+            </w:r>
+          </w:p>
+        </w:tc>
+        <w:tc>
+          <w:tcPr>
+            <w:tcW w:w="1440" w:type="dxa"/>
+          </w:tcPr>
+          <w:p>
+            <w:pPr>
+              <w:autoSpaceDE w:val="0"/>
+              <w:autoSpaceDN w:val="0"/>
+              <w:adjustRightInd w:val="0"/>
+              <w:rPr>
+                <w:rFonts w:ascii="Calibri" w:hAnsi="Calibri" w:cs="Calibri"/>
+                <w:b/>
+                <w:bCs/>
+                <w:color w:val="000000"/>
+              </w:rPr>
+            </w:pPr>
+            <w:r>
+              <w:rPr>
+                <w:rFonts w:ascii="Calibri" w:hAnsi="Calibri" w:cs="Calibri"/>
+                <w:b/>
+                <w:bCs/>
+                <w:color w:val="000000"/>
+              </w:rPr>
+              <w:t>Architecture</w:t>
+            </w:r>
+          </w:p>
+        </w:tc>
+        <w:tc>
+          <w:tcPr>
+            <w:tcW w:w="1080" w:type="dxa"/>
+          </w:tcPr>
+          <w:p>
+            <w:pPr>
+              <w:autoSpaceDE w:val="0"/>
+              <w:autoSpaceDN w:val="0"/>
+              <w:adjustRightInd w:val="0"/>
+              <w:rPr>
+                <w:rFonts w:ascii="Calibri" w:hAnsi="Calibri" w:cs="Calibri"/>
+                <w:b/>
+                <w:bCs/>
+                <w:color w:val="000000"/>
+              </w:rPr>
+            </w:pPr>
+            <w:r>
+              <w:rPr>
+                <w:rFonts w:ascii="Calibri" w:hAnsi="Calibri" w:cs="Calibri"/>
+                <w:b/>
+                <w:bCs/>
+                <w:color w:val="000000"/>
+              </w:rPr>
+              <w:t>Train Loss</w:t>
+            </w:r>
+          </w:p>
+        </w:tc>
+        <w:tc>
+          <w:tcPr>
+            <w:tcW w:w="1170" w:type="dxa"/>
+          </w:tcPr>
+          <w:p>
+            <w:pPr>
+              <w:autoSpaceDE w:val="0"/>
+              <w:autoSpaceDN w:val="0"/>
+              <w:adjustRightInd w:val="0"/>
+              <w:rPr>
+                <w:rFonts w:ascii="Calibri" w:hAnsi="Calibri" w:cs="Calibri"/>
+                <w:b/>
+                <w:bCs/>
+                <w:color w:val="000000"/>
+              </w:rPr>
+            </w:pPr>
+            <w:r>
+              <w:rPr>
+                <w:rFonts w:ascii="Calibri" w:hAnsi="Calibri" w:cs="Calibri"/>
+                <w:b/>
+                <w:bCs/>
+                <w:color w:val="000000"/>
+              </w:rPr>
+              <w:t>Validation Accuracy</w:t>
+            </w:r>
+          </w:p>
+        </w:tc>
+        <w:tc>
+          <w:tcPr>
+            <w:tcW w:w="1127" w:type="dxa"/>
+          </w:tcPr>
+          <w:p>
+            <w:pPr>
+              <w:autoSpaceDE w:val="0"/>
+              <w:autoSpaceDN w:val="0"/>
+              <w:adjustRightInd w:val="0"/>
+              <w:rPr>
+                <w:rFonts w:ascii="Calibri" w:hAnsi="Calibri" w:cs="Calibri"/>
+                <w:b/>
+                <w:bCs/>
+                <w:color w:val="000000"/>
+              </w:rPr>
+            </w:pPr>
+            <w:r>
+              <w:rPr>
+                <w:rFonts w:ascii="Calibri" w:hAnsi="Calibri" w:cs="Calibri"/>
+                <w:b/>
+                <w:bCs/>
+                <w:color w:val="000000"/>
+              </w:rPr>
+              <w:t>Validation Loss</w:t>
+            </w:r>
+          </w:p>
+        </w:tc>
+        <w:tc>
+          <w:tcPr>
+            <w:tcW w:w="1045" w:type="dxa"/>
+          </w:tcPr>
+          <w:p>
+            <w:pPr>
+              <w:autoSpaceDE w:val="0"/>
+              <w:autoSpaceDN w:val="0"/>
+              <w:adjustRightInd w:val="0"/>
+              <w:rPr>
+                <w:rFonts w:ascii="Calibri" w:hAnsi="Calibri" w:cs="Calibri"/>
+                <w:b/>
+                <w:bCs/>
+                <w:color w:val="000000"/>
+              </w:rPr>
+            </w:pPr>
+            <w:proofErr w:type="spellStart"/>
+            <w:r>
+              <w:rPr>
+                <w:rFonts w:ascii="Calibri" w:hAnsi="Calibri" w:cs="Calibri"/>
+                <w:b/>
+                <w:bCs/>
+                <w:color w:val="000000"/>
+              </w:rPr>
+              <w:t>mAP</w:t>
+            </w:r>
+            <w:proofErr w:type="spellEnd"/>
+            <w:r>
+              <w:rPr>
+                <w:rFonts w:ascii="Calibri" w:hAnsi="Calibri" w:cs="Calibri"/>
+                <w:b/>
+                <w:bCs/>
+                <w:color w:val="000000"/>
+              </w:rPr>
+              <w:t xml:space="preserve"> </w:t>
+            </w:r>
+          </w:p>
+        </w:tc>
+      </w:tr>
+      <w:tr>
+        <w:tblPrEx>
+          <w:tblCellMar>
+            <w:top w:w="0" w:type="dxa"/>
+            <w:bottom w:w="0" w:type="dxa"/>
+          </w:tblCellMar>
+        </w:tblPrEx>
+        <w:trPr>
+          <w:trHeight w:val="292"/>
+        </w:trPr>
+        <w:tc>
+          <w:tcPr>
+            <w:tcW w:w="482" w:type="dxa"/>
+          </w:tcPr>
+          <w:p>
+            <w:pPr>
+              <w:autoSpaceDE w:val="0"/>
+              <w:autoSpaceDN w:val="0"/>
+              <w:adjustRightInd w:val="0"/>
+              <w:jc w:val="right"/>
+              <w:rPr>
+                <w:rFonts w:ascii="Calibri" w:hAnsi="Calibri" w:cs="Calibri"/>
+                <w:color w:val="000000"/>
+              </w:rPr>
+            </w:pPr>
+            <w:r>
+              <w:rPr>
+                <w:rFonts w:ascii="Calibri" w:hAnsi="Calibri" w:cs="Calibri"/>
+                <w:color w:val="000000"/>
+              </w:rPr>
+              <w:t>2</w:t>
+            </w:r>
+          </w:p>
+        </w:tc>
+        <w:tc>
+          <w:tcPr>
+            <w:tcW w:w="803" w:type="dxa"/>
+          </w:tcPr>
+          <w:p>
+            <w:pPr>
+              <w:autoSpaceDE w:val="0"/>
+              <w:autoSpaceDN w:val="0"/>
+              <w:adjustRightInd w:val="0"/>
+              <w:jc w:val="right"/>
+              <w:rPr>
+                <w:rFonts w:ascii="Calibri" w:hAnsi="Calibri" w:cs="Calibri"/>
+                <w:color w:val="000000"/>
+              </w:rPr>
+            </w:pPr>
+            <w:r>
+              <w:rPr>
+                <w:rFonts w:ascii="Calibri" w:hAnsi="Calibri" w:cs="Calibri"/>
+                <w:color w:val="000000"/>
+              </w:rPr>
+              <w:t>5</w:t>
+            </w:r>
+          </w:p>
+        </w:tc>
+        <w:tc>
+          <w:tcPr>
+            <w:tcW w:w="1350" w:type="dxa"/>
+          </w:tcPr>
+          <w:p>
+            <w:pPr>
+              <w:autoSpaceDE w:val="0"/>
+              <w:autoSpaceDN w:val="0"/>
+              <w:adjustRightInd w:val="0"/>
+              <w:rPr>
+                <w:rFonts w:ascii="Calibri" w:hAnsi="Calibri" w:cs="Calibri"/>
+                <w:color w:val="000000"/>
+              </w:rPr>
+            </w:pPr>
+            <w:r>
+              <w:rPr>
+                <w:rFonts w:ascii="Calibri" w:hAnsi="Calibri" w:cs="Calibri"/>
+                <w:color w:val="000000"/>
+              </w:rPr>
+              <w:t>0.01, stepped</w:t>
+            </w:r>
+          </w:p>
+        </w:tc>
+        <w:tc>
+          <w:tcPr>
+            <w:tcW w:w="1260" w:type="dxa"/>
+          </w:tcPr>
+          <w:p>
+            <w:pPr>
+              <w:autoSpaceDE w:val="0"/>
+              <w:autoSpaceDN w:val="0"/>
+              <w:adjustRightInd w:val="0"/>
+              <w:rPr>
+                <w:rFonts w:ascii="Calibri" w:hAnsi="Calibri" w:cs="Calibri"/>
+                <w:color w:val="000000"/>
+              </w:rPr>
+            </w:pPr>
+            <w:r>
+              <w:rPr>
+                <w:rFonts w:ascii="Calibri" w:hAnsi="Calibri" w:cs="Calibri"/>
+                <w:color w:val="000000"/>
+              </w:rPr>
+              <w:t>None</w:t>
+            </w:r>
+          </w:p>
+        </w:tc>
+        <w:tc>
+          <w:tcPr>
+            <w:tcW w:w="1440" w:type="dxa"/>
+          </w:tcPr>
+          <w:p>
+            <w:pPr>
+              <w:autoSpaceDE w:val="0"/>
+              <w:autoSpaceDN w:val="0"/>
+              <w:adjustRightInd w:val="0"/>
+              <w:rPr>
+                <w:rFonts w:ascii="Calibri" w:hAnsi="Calibri" w:cs="Calibri"/>
+                <w:color w:val="000000"/>
+              </w:rPr>
+            </w:pPr>
+            <w:proofErr w:type="spellStart"/>
+            <w:r>
+              <w:rPr>
+                <w:rFonts w:ascii="Calibri" w:hAnsi="Calibri" w:cs="Calibri"/>
+                <w:color w:val="000000"/>
+              </w:rPr>
+              <w:t>AlexNet</w:t>
+            </w:r>
+            <w:proofErr w:type="spellEnd"/>
+          </w:p>
+        </w:tc>
+        <w:tc>
+          <w:tcPr>
+            <w:tcW w:w="1080" w:type="dxa"/>
+          </w:tcPr>
+          <w:p>
+            <w:pPr>
+              <w:autoSpaceDE w:val="0"/>
+              <w:autoSpaceDN w:val="0"/>
+              <w:adjustRightInd w:val="0"/>
+              <w:jc w:val="right"/>
+              <w:rPr>
+                <w:rFonts w:ascii="Calibri" w:hAnsi="Calibri" w:cs="Calibri"/>
+                <w:color w:val="000000"/>
+              </w:rPr>
+            </w:pPr>
+            <w:r>
+              <w:rPr>
+                <w:rFonts w:ascii="Calibri" w:hAnsi="Calibri" w:cs="Calibri"/>
+                <w:color w:val="000000"/>
+              </w:rPr>
+              <w:t>0.510573</w:t>
+            </w:r>
+          </w:p>
+        </w:tc>
+        <w:tc>
+          <w:tcPr>
+            <w:tcW w:w="1170" w:type="dxa"/>
+          </w:tcPr>
+          <w:p>
+            <w:pPr>
+              <w:autoSpaceDE w:val="0"/>
+              <w:autoSpaceDN w:val="0"/>
+              <w:adjustRightInd w:val="0"/>
+              <w:jc w:val="right"/>
+              <w:rPr>
+                <w:rFonts w:ascii="Calibri" w:hAnsi="Calibri" w:cs="Calibri"/>
+                <w:color w:val="000000"/>
+              </w:rPr>
+            </w:pPr>
+            <w:r>
+              <w:rPr>
+                <w:rFonts w:ascii="Calibri" w:hAnsi="Calibri" w:cs="Calibri"/>
+                <w:color w:val="000000"/>
+              </w:rPr>
+              <w:t>78.9222</w:t>
+            </w:r>
+          </w:p>
+        </w:tc>
+        <w:tc>
+          <w:tcPr>
+            <w:tcW w:w="1127" w:type="dxa"/>
+          </w:tcPr>
+          <w:p>
+            <w:pPr>
+              <w:autoSpaceDE w:val="0"/>
+              <w:autoSpaceDN w:val="0"/>
+              <w:adjustRightInd w:val="0"/>
+              <w:jc w:val="right"/>
+              <w:rPr>
+                <w:rFonts w:ascii="Calibri" w:hAnsi="Calibri" w:cs="Calibri"/>
+                <w:color w:val="000000"/>
+              </w:rPr>
+            </w:pPr>
+            <w:r>
+              <w:rPr>
+                <w:rFonts w:ascii="Calibri" w:hAnsi="Calibri" w:cs="Calibri"/>
+                <w:color w:val="000000"/>
+              </w:rPr>
+              <w:t>0.444362</w:t>
+            </w:r>
+          </w:p>
+        </w:tc>
+        <w:tc>
+          <w:tcPr>
+            <w:tcW w:w="1045" w:type="dxa"/>
+          </w:tcPr>
+          <w:p>
+            <w:pPr>
+              <w:autoSpaceDE w:val="0"/>
+              <w:autoSpaceDN w:val="0"/>
+              <w:adjustRightInd w:val="0"/>
+              <w:rPr>
+                <w:rFonts w:ascii="Calibri" w:hAnsi="Calibri" w:cs="Calibri"/>
+                <w:color w:val="000000"/>
+              </w:rPr>
+            </w:pPr>
+            <w:r>
+              <w:rPr>
+                <w:rFonts w:ascii="Calibri" w:hAnsi="Calibri" w:cs="Calibri"/>
+                <w:color w:val="000000"/>
+              </w:rPr>
+              <w:t>n/a</w:t>
+            </w:r>
+          </w:p>
+        </w:tc>
+      </w:tr>
+      <w:tr>
+        <w:tblPrEx>
+          <w:tblCellMar>
+            <w:top w:w="0" w:type="dxa"/>
+            <w:bottom w:w="0" w:type="dxa"/>
+          </w:tblCellMar>
+        </w:tblPrEx>
+        <w:trPr>
+          <w:trHeight w:val="292"/>
+        </w:trPr>
+        <w:tc>
+          <w:tcPr>
+            <w:tcW w:w="482" w:type="dxa"/>
+          </w:tcPr>
+          <w:p>
+            <w:pPr>
+              <w:autoSpaceDE w:val="0"/>
+              <w:autoSpaceDN w:val="0"/>
+              <w:adjustRightInd w:val="0"/>
+              <w:jc w:val="right"/>
+              <w:rPr>
+                <w:rFonts w:ascii="Calibri" w:hAnsi="Calibri" w:cs="Calibri"/>
+                <w:color w:val="000000"/>
+              </w:rPr>
+            </w:pPr>
+            <w:r>
+              <w:rPr>
+                <w:rFonts w:ascii="Calibri" w:hAnsi="Calibri" w:cs="Calibri"/>
+                <w:color w:val="000000"/>
+              </w:rPr>
+              <w:t>4</w:t>
+            </w:r>
+          </w:p>
+        </w:tc>
+        <w:tc>
+          <w:tcPr>
+            <w:tcW w:w="803" w:type="dxa"/>
+          </w:tcPr>
+          <w:p>
+            <w:pPr>
+              <w:autoSpaceDE w:val="0"/>
+              <w:autoSpaceDN w:val="0"/>
+              <w:adjustRightInd w:val="0"/>
+              <w:jc w:val="right"/>
+              <w:rPr>
+                <w:rFonts w:ascii="Calibri" w:hAnsi="Calibri" w:cs="Calibri"/>
+                <w:color w:val="000000"/>
+              </w:rPr>
+            </w:pPr>
+            <w:r>
+              <w:rPr>
+                <w:rFonts w:ascii="Calibri" w:hAnsi="Calibri" w:cs="Calibri"/>
+                <w:color w:val="000000"/>
+              </w:rPr>
+              <w:t>3</w:t>
+            </w:r>
+          </w:p>
+        </w:tc>
+        <w:tc>
+          <w:tcPr>
+            <w:tcW w:w="1350" w:type="dxa"/>
+          </w:tcPr>
+          <w:p>
+            <w:pPr>
+              <w:autoSpaceDE w:val="0"/>
+              <w:autoSpaceDN w:val="0"/>
+              <w:adjustRightInd w:val="0"/>
+              <w:rPr>
+                <w:rFonts w:ascii="Calibri" w:hAnsi="Calibri" w:cs="Calibri"/>
+                <w:color w:val="000000"/>
+              </w:rPr>
+            </w:pPr>
+            <w:r>
+              <w:rPr>
+                <w:rFonts w:ascii="Calibri" w:hAnsi="Calibri" w:cs="Calibri"/>
+                <w:color w:val="000000"/>
+              </w:rPr>
+              <w:t>0.0001, fixed</w:t>
+            </w:r>
+          </w:p>
+        </w:tc>
+        <w:tc>
+          <w:tcPr>
+            <w:tcW w:w="1260" w:type="dxa"/>
+          </w:tcPr>
+          <w:p>
+            <w:pPr>
+              <w:autoSpaceDE w:val="0"/>
+              <w:autoSpaceDN w:val="0"/>
+              <w:adjustRightInd w:val="0"/>
+              <w:rPr>
+                <w:rFonts w:ascii="Calibri" w:hAnsi="Calibri" w:cs="Calibri"/>
+                <w:color w:val="000000"/>
+              </w:rPr>
+            </w:pPr>
+            <w:r>
+              <w:rPr>
+                <w:rFonts w:ascii="Calibri" w:hAnsi="Calibri" w:cs="Calibri"/>
+                <w:color w:val="000000"/>
+              </w:rPr>
+              <w:t>Part 2</w:t>
+            </w:r>
+          </w:p>
+        </w:tc>
+        <w:tc>
+          <w:tcPr>
+            <w:tcW w:w="1440" w:type="dxa"/>
+          </w:tcPr>
+          <w:p>
+            <w:pPr>
+              <w:autoSpaceDE w:val="0"/>
+              <w:autoSpaceDN w:val="0"/>
+              <w:adjustRightInd w:val="0"/>
+              <w:rPr>
+                <w:rFonts w:ascii="Calibri" w:hAnsi="Calibri" w:cs="Calibri"/>
+                <w:color w:val="000000"/>
+              </w:rPr>
+            </w:pPr>
+            <w:proofErr w:type="spellStart"/>
+            <w:r>
+              <w:rPr>
+                <w:rFonts w:ascii="Calibri" w:hAnsi="Calibri" w:cs="Calibri"/>
+                <w:color w:val="000000"/>
+              </w:rPr>
+              <w:t>AlexNet</w:t>
+            </w:r>
+            <w:proofErr w:type="spellEnd"/>
+          </w:p>
+        </w:tc>
+        <w:tc>
+          <w:tcPr>
+            <w:tcW w:w="1080" w:type="dxa"/>
+          </w:tcPr>
+          <w:p>
+            <w:pPr>
+              <w:autoSpaceDE w:val="0"/>
+              <w:autoSpaceDN w:val="0"/>
+              <w:adjustRightInd w:val="0"/>
+              <w:jc w:val="right"/>
+              <w:rPr>
+                <w:rFonts w:ascii="Calibri" w:hAnsi="Calibri" w:cs="Calibri"/>
+                <w:color w:val="000000"/>
+              </w:rPr>
+            </w:pPr>
+            <w:r>
+              <w:rPr>
+                <w:rFonts w:ascii="Calibri" w:hAnsi="Calibri" w:cs="Calibri"/>
+                <w:color w:val="000000"/>
+              </w:rPr>
+              <w:t>0.417429</w:t>
+            </w:r>
+          </w:p>
+        </w:tc>
+        <w:tc>
+          <w:tcPr>
+            <w:tcW w:w="1170" w:type="dxa"/>
+          </w:tcPr>
+          <w:p>
+            <w:pPr>
+              <w:autoSpaceDE w:val="0"/>
+              <w:autoSpaceDN w:val="0"/>
+              <w:adjustRightInd w:val="0"/>
+              <w:jc w:val="right"/>
+              <w:rPr>
+                <w:rFonts w:ascii="Calibri" w:hAnsi="Calibri" w:cs="Calibri"/>
+                <w:color w:val="000000"/>
+              </w:rPr>
+            </w:pPr>
+            <w:r>
+              <w:rPr>
+                <w:rFonts w:ascii="Calibri" w:hAnsi="Calibri" w:cs="Calibri"/>
+                <w:color w:val="000000"/>
+              </w:rPr>
+              <w:t>80.8514</w:t>
+            </w:r>
+          </w:p>
+        </w:tc>
+        <w:tc>
+          <w:tcPr>
+            <w:tcW w:w="1127" w:type="dxa"/>
+          </w:tcPr>
+          <w:p>
+            <w:pPr>
+              <w:autoSpaceDE w:val="0"/>
+              <w:autoSpaceDN w:val="0"/>
+              <w:adjustRightInd w:val="0"/>
+              <w:jc w:val="right"/>
+              <w:rPr>
+                <w:rFonts w:ascii="Calibri" w:hAnsi="Calibri" w:cs="Calibri"/>
+                <w:color w:val="000000"/>
+              </w:rPr>
+            </w:pPr>
+            <w:r>
+              <w:rPr>
+                <w:rFonts w:ascii="Calibri" w:hAnsi="Calibri" w:cs="Calibri"/>
+                <w:color w:val="000000"/>
+              </w:rPr>
+              <w:t>0.417429</w:t>
+            </w:r>
+          </w:p>
+        </w:tc>
+        <w:tc>
+          <w:tcPr>
+            <w:tcW w:w="1045" w:type="dxa"/>
+          </w:tcPr>
+          <w:p>
+            <w:pPr>
+              <w:autoSpaceDE w:val="0"/>
+              <w:autoSpaceDN w:val="0"/>
+              <w:adjustRightInd w:val="0"/>
+              <w:rPr>
+                <w:rFonts w:ascii="Calibri" w:hAnsi="Calibri" w:cs="Calibri"/>
+                <w:color w:val="000000"/>
+              </w:rPr>
+            </w:pPr>
+            <w:r>
+              <w:rPr>
+                <w:rFonts w:ascii="Calibri" w:hAnsi="Calibri" w:cs="Calibri"/>
+                <w:color w:val="000000"/>
+              </w:rPr>
+              <w:t>n/a</w:t>
+            </w:r>
+          </w:p>
+        </w:tc>
+      </w:tr>
+      <w:tr>
+        <w:tblPrEx>
+          <w:tblCellMar>
+            <w:top w:w="0" w:type="dxa"/>
+            <w:bottom w:w="0" w:type="dxa"/>
+          </w:tblCellMar>
+        </w:tblPrEx>
+        <w:trPr>
+          <w:trHeight w:val="292"/>
+        </w:trPr>
+        <w:tc>
+          <w:tcPr>
+            <w:tcW w:w="482" w:type="dxa"/>
+          </w:tcPr>
+          <w:p>
+            <w:pPr>
+              <w:autoSpaceDE w:val="0"/>
+              <w:autoSpaceDN w:val="0"/>
+              <w:adjustRightInd w:val="0"/>
+              <w:jc w:val="right"/>
+              <w:rPr>
+                <w:rFonts w:ascii="Calibri" w:hAnsi="Calibri" w:cs="Calibri"/>
+                <w:color w:val="000000"/>
+              </w:rPr>
+            </w:pPr>
+            <w:r>
+              <w:rPr>
+                <w:rFonts w:ascii="Calibri" w:hAnsi="Calibri" w:cs="Calibri"/>
+                <w:color w:val="000000"/>
+              </w:rPr>
+              <w:t>4</w:t>
+            </w:r>
+          </w:p>
+        </w:tc>
+        <w:tc>
+          <w:tcPr>
+            <w:tcW w:w="803" w:type="dxa"/>
+          </w:tcPr>
+          <w:p>
+            <w:pPr>
+              <w:autoSpaceDE w:val="0"/>
+              <w:autoSpaceDN w:val="0"/>
+              <w:adjustRightInd w:val="0"/>
+              <w:jc w:val="right"/>
+              <w:rPr>
+                <w:rFonts w:ascii="Calibri" w:hAnsi="Calibri" w:cs="Calibri"/>
+                <w:color w:val="000000"/>
+              </w:rPr>
+            </w:pPr>
+            <w:r>
+              <w:rPr>
+                <w:rFonts w:ascii="Calibri" w:hAnsi="Calibri" w:cs="Calibri"/>
+                <w:color w:val="000000"/>
+              </w:rPr>
+              <w:t>5</w:t>
+            </w:r>
+          </w:p>
+        </w:tc>
+        <w:tc>
+          <w:tcPr>
+            <w:tcW w:w="1350" w:type="dxa"/>
+          </w:tcPr>
+          <w:p>
+            <w:pPr>
+              <w:autoSpaceDE w:val="0"/>
+              <w:autoSpaceDN w:val="0"/>
+              <w:adjustRightInd w:val="0"/>
+              <w:rPr>
+                <w:rFonts w:ascii="Calibri" w:hAnsi="Calibri" w:cs="Calibri"/>
+                <w:color w:val="000000"/>
+              </w:rPr>
+            </w:pPr>
+            <w:r>
+              <w:rPr>
+                <w:rFonts w:ascii="Calibri" w:hAnsi="Calibri" w:cs="Calibri"/>
+                <w:color w:val="000000"/>
+              </w:rPr>
+              <w:t>0.0001, fixed</w:t>
+            </w:r>
+          </w:p>
+        </w:tc>
+        <w:tc>
+          <w:tcPr>
+            <w:tcW w:w="1260" w:type="dxa"/>
+          </w:tcPr>
+          <w:p>
+            <w:pPr>
+              <w:autoSpaceDE w:val="0"/>
+              <w:autoSpaceDN w:val="0"/>
+              <w:adjustRightInd w:val="0"/>
+              <w:rPr>
+                <w:rFonts w:ascii="Calibri" w:hAnsi="Calibri" w:cs="Calibri"/>
+                <w:color w:val="000000"/>
+              </w:rPr>
+            </w:pPr>
+            <w:r>
+              <w:rPr>
+                <w:rFonts w:ascii="Calibri" w:hAnsi="Calibri" w:cs="Calibri"/>
+                <w:color w:val="000000"/>
+              </w:rPr>
+              <w:t>Part 2</w:t>
+            </w:r>
+          </w:p>
+        </w:tc>
+        <w:tc>
+          <w:tcPr>
+            <w:tcW w:w="1440" w:type="dxa"/>
+          </w:tcPr>
+          <w:p>
+            <w:pPr>
+              <w:autoSpaceDE w:val="0"/>
+              <w:autoSpaceDN w:val="0"/>
+              <w:adjustRightInd w:val="0"/>
+              <w:rPr>
+                <w:rFonts w:ascii="Calibri" w:hAnsi="Calibri" w:cs="Calibri"/>
+                <w:color w:val="000000"/>
+              </w:rPr>
+            </w:pPr>
+            <w:proofErr w:type="spellStart"/>
+            <w:r>
+              <w:rPr>
+                <w:rFonts w:ascii="Calibri" w:hAnsi="Calibri" w:cs="Calibri"/>
+                <w:color w:val="000000"/>
+              </w:rPr>
+              <w:t>AlexNet</w:t>
+            </w:r>
+            <w:proofErr w:type="spellEnd"/>
+          </w:p>
+        </w:tc>
+        <w:tc>
+          <w:tcPr>
+            <w:tcW w:w="1080" w:type="dxa"/>
+          </w:tcPr>
+          <w:p>
+            <w:pPr>
+              <w:autoSpaceDE w:val="0"/>
+              <w:autoSpaceDN w:val="0"/>
+              <w:adjustRightInd w:val="0"/>
+              <w:jc w:val="right"/>
+              <w:rPr>
+                <w:rFonts w:ascii="Calibri" w:hAnsi="Calibri" w:cs="Calibri"/>
+                <w:color w:val="000000"/>
+              </w:rPr>
+            </w:pPr>
+            <w:r>
+              <w:rPr>
+                <w:rFonts w:ascii="Calibri" w:hAnsi="Calibri" w:cs="Calibri"/>
+                <w:color w:val="000000"/>
+              </w:rPr>
+              <w:t>0.346343</w:t>
+            </w:r>
+          </w:p>
+        </w:tc>
+        <w:tc>
+          <w:tcPr>
+            <w:tcW w:w="1170" w:type="dxa"/>
+          </w:tcPr>
+          <w:p>
+            <w:pPr>
+              <w:autoSpaceDE w:val="0"/>
+              <w:autoSpaceDN w:val="0"/>
+              <w:adjustRightInd w:val="0"/>
+              <w:jc w:val="right"/>
+              <w:rPr>
+                <w:rFonts w:ascii="Calibri" w:hAnsi="Calibri" w:cs="Calibri"/>
+                <w:color w:val="000000"/>
+              </w:rPr>
+            </w:pPr>
+            <w:r>
+              <w:rPr>
+                <w:rFonts w:ascii="Calibri" w:hAnsi="Calibri" w:cs="Calibri"/>
+                <w:color w:val="000000"/>
+              </w:rPr>
+              <w:t>81.2978</w:t>
+            </w:r>
+          </w:p>
+        </w:tc>
+        <w:tc>
+          <w:tcPr>
+            <w:tcW w:w="1127" w:type="dxa"/>
+          </w:tcPr>
+          <w:p>
+            <w:pPr>
+              <w:autoSpaceDE w:val="0"/>
+              <w:autoSpaceDN w:val="0"/>
+              <w:adjustRightInd w:val="0"/>
+              <w:jc w:val="right"/>
+              <w:rPr>
+                <w:rFonts w:ascii="Calibri" w:hAnsi="Calibri" w:cs="Calibri"/>
+                <w:color w:val="000000"/>
+              </w:rPr>
+            </w:pPr>
+            <w:r>
+              <w:rPr>
+                <w:rFonts w:ascii="Calibri" w:hAnsi="Calibri" w:cs="Calibri"/>
+                <w:color w:val="000000"/>
+              </w:rPr>
+              <w:t>0.405009</w:t>
+            </w:r>
+          </w:p>
+        </w:tc>
+        <w:tc>
+          <w:tcPr>
+            <w:tcW w:w="1045" w:type="dxa"/>
+          </w:tcPr>
+          <w:p>
+            <w:pPr>
+              <w:autoSpaceDE w:val="0"/>
+              <w:autoSpaceDN w:val="0"/>
+              <w:adjustRightInd w:val="0"/>
+              <w:rPr>
+                <w:rFonts w:ascii="Calibri" w:hAnsi="Calibri" w:cs="Calibri"/>
+                <w:color w:val="000000"/>
+              </w:rPr>
+            </w:pPr>
+            <w:r>
+              <w:rPr>
+                <w:rFonts w:ascii="Calibri" w:hAnsi="Calibri" w:cs="Calibri"/>
+                <w:color w:val="000000"/>
+              </w:rPr>
+              <w:t>n/a</w:t>
+            </w:r>
+          </w:p>
+        </w:tc>
+      </w:tr>
+      <w:tr>
+        <w:tblPrEx>
+          <w:tblCellMar>
+            <w:top w:w="0" w:type="dxa"/>
+            <w:bottom w:w="0" w:type="dxa"/>
+          </w:tblCellMar>
+        </w:tblPrEx>
+        <w:trPr>
+          <w:trHeight w:val="292"/>
+        </w:trPr>
+        <w:tc>
+          <w:tcPr>
+            <w:tcW w:w="482" w:type="dxa"/>
+          </w:tcPr>
+          <w:p>
+            <w:pPr>
+              <w:autoSpaceDE w:val="0"/>
+              <w:autoSpaceDN w:val="0"/>
+              <w:adjustRightInd w:val="0"/>
+              <w:jc w:val="right"/>
+              <w:rPr>
+                <w:rFonts w:ascii="Calibri" w:hAnsi="Calibri" w:cs="Calibri"/>
+                <w:color w:val="000000"/>
+              </w:rPr>
+            </w:pPr>
+            <w:r>
+              <w:rPr>
+                <w:rFonts w:ascii="Calibri" w:hAnsi="Calibri" w:cs="Calibri"/>
+                <w:color w:val="000000"/>
+              </w:rPr>
+              <w:t>4</w:t>
+            </w:r>
+          </w:p>
+        </w:tc>
+        <w:tc>
+          <w:tcPr>
+            <w:tcW w:w="803" w:type="dxa"/>
+          </w:tcPr>
+          <w:p>
+            <w:pPr>
+              <w:autoSpaceDE w:val="0"/>
+              <w:autoSpaceDN w:val="0"/>
+              <w:adjustRightInd w:val="0"/>
+              <w:jc w:val="right"/>
+              <w:rPr>
+                <w:rFonts w:ascii="Calibri" w:hAnsi="Calibri" w:cs="Calibri"/>
+                <w:color w:val="000000"/>
+              </w:rPr>
+            </w:pPr>
+            <w:r>
+              <w:rPr>
+                <w:rFonts w:ascii="Calibri" w:hAnsi="Calibri" w:cs="Calibri"/>
+                <w:color w:val="000000"/>
+              </w:rPr>
+              <w:t>8</w:t>
+            </w:r>
+          </w:p>
+        </w:tc>
+        <w:tc>
+          <w:tcPr>
+            <w:tcW w:w="1350" w:type="dxa"/>
+          </w:tcPr>
+          <w:p>
+            <w:pPr>
+              <w:autoSpaceDE w:val="0"/>
+              <w:autoSpaceDN w:val="0"/>
+              <w:adjustRightInd w:val="0"/>
+              <w:rPr>
+                <w:rFonts w:ascii="Calibri" w:hAnsi="Calibri" w:cs="Calibri"/>
+                <w:color w:val="000000"/>
+              </w:rPr>
+            </w:pPr>
+            <w:r>
+              <w:rPr>
+                <w:rFonts w:ascii="Calibri" w:hAnsi="Calibri" w:cs="Calibri"/>
+                <w:color w:val="000000"/>
+              </w:rPr>
+              <w:t>0.0001, fixed</w:t>
+            </w:r>
+          </w:p>
+        </w:tc>
+        <w:tc>
+          <w:tcPr>
+            <w:tcW w:w="1260" w:type="dxa"/>
+          </w:tcPr>
+          <w:p>
+            <w:pPr>
+              <w:autoSpaceDE w:val="0"/>
+              <w:autoSpaceDN w:val="0"/>
+              <w:adjustRightInd w:val="0"/>
+              <w:rPr>
+                <w:rFonts w:ascii="Calibri" w:hAnsi="Calibri" w:cs="Calibri"/>
+                <w:color w:val="000000"/>
+              </w:rPr>
+            </w:pPr>
+            <w:r>
+              <w:rPr>
+                <w:rFonts w:ascii="Calibri" w:hAnsi="Calibri" w:cs="Calibri"/>
+                <w:color w:val="000000"/>
+              </w:rPr>
+              <w:t>Part 2</w:t>
+            </w:r>
+          </w:p>
+        </w:tc>
+        <w:tc>
+          <w:tcPr>
+            <w:tcW w:w="1440" w:type="dxa"/>
+          </w:tcPr>
+          <w:p>
+            <w:pPr>
+              <w:autoSpaceDE w:val="0"/>
+              <w:autoSpaceDN w:val="0"/>
+              <w:adjustRightInd w:val="0"/>
+              <w:rPr>
+                <w:rFonts w:ascii="Calibri" w:hAnsi="Calibri" w:cs="Calibri"/>
+                <w:color w:val="000000"/>
+              </w:rPr>
+            </w:pPr>
+            <w:proofErr w:type="spellStart"/>
+            <w:r>
+              <w:rPr>
+                <w:rFonts w:ascii="Calibri" w:hAnsi="Calibri" w:cs="Calibri"/>
+                <w:color w:val="000000"/>
+              </w:rPr>
+              <w:t>AlexNet</w:t>
+            </w:r>
+            <w:proofErr w:type="spellEnd"/>
+          </w:p>
+        </w:tc>
+        <w:tc>
+          <w:tcPr>
+            <w:tcW w:w="1080" w:type="dxa"/>
+          </w:tcPr>
+          <w:p>
+            <w:pPr>
+              <w:autoSpaceDE w:val="0"/>
+              <w:autoSpaceDN w:val="0"/>
+              <w:adjustRightInd w:val="0"/>
+              <w:jc w:val="right"/>
+              <w:rPr>
+                <w:rFonts w:ascii="Calibri" w:hAnsi="Calibri" w:cs="Calibri"/>
+                <w:color w:val="000000"/>
+              </w:rPr>
+            </w:pPr>
+            <w:r>
+              <w:rPr>
+                <w:rFonts w:ascii="Calibri" w:hAnsi="Calibri" w:cs="Calibri"/>
+                <w:color w:val="000000"/>
+              </w:rPr>
+              <w:t>0.485231</w:t>
+            </w:r>
+          </w:p>
+        </w:tc>
+        <w:tc>
+          <w:tcPr>
+            <w:tcW w:w="1170" w:type="dxa"/>
+          </w:tcPr>
+          <w:p>
+            <w:pPr>
+              <w:autoSpaceDE w:val="0"/>
+              <w:autoSpaceDN w:val="0"/>
+              <w:adjustRightInd w:val="0"/>
+              <w:jc w:val="right"/>
+              <w:rPr>
+                <w:rFonts w:ascii="Calibri" w:hAnsi="Calibri" w:cs="Calibri"/>
+                <w:color w:val="000000"/>
+              </w:rPr>
+            </w:pPr>
+            <w:r>
+              <w:rPr>
+                <w:rFonts w:ascii="Calibri" w:hAnsi="Calibri" w:cs="Calibri"/>
+                <w:color w:val="000000"/>
+              </w:rPr>
+              <w:t>83.0198</w:t>
+            </w:r>
+          </w:p>
+        </w:tc>
+        <w:tc>
+          <w:tcPr>
+            <w:tcW w:w="1127" w:type="dxa"/>
+          </w:tcPr>
+          <w:p>
+            <w:pPr>
+              <w:autoSpaceDE w:val="0"/>
+              <w:autoSpaceDN w:val="0"/>
+              <w:adjustRightInd w:val="0"/>
+              <w:jc w:val="right"/>
+              <w:rPr>
+                <w:rFonts w:ascii="Calibri" w:hAnsi="Calibri" w:cs="Calibri"/>
+                <w:color w:val="000000"/>
+              </w:rPr>
+            </w:pPr>
+            <w:r>
+              <w:rPr>
+                <w:rFonts w:ascii="Calibri" w:hAnsi="Calibri" w:cs="Calibri"/>
+                <w:color w:val="000000"/>
+              </w:rPr>
+              <w:t>0.377874</w:t>
+            </w:r>
+          </w:p>
+        </w:tc>
+        <w:tc>
+          <w:tcPr>
+            <w:tcW w:w="1045" w:type="dxa"/>
+          </w:tcPr>
+          <w:p>
+            <w:pPr>
+              <w:autoSpaceDE w:val="0"/>
+              <w:autoSpaceDN w:val="0"/>
+              <w:adjustRightInd w:val="0"/>
+              <w:rPr>
+                <w:rFonts w:ascii="Calibri" w:hAnsi="Calibri" w:cs="Calibri"/>
+                <w:color w:val="000000"/>
+              </w:rPr>
+            </w:pPr>
+            <w:r>
+              <w:rPr>
+                <w:rFonts w:ascii="Calibri" w:hAnsi="Calibri" w:cs="Calibri"/>
+                <w:color w:val="000000"/>
+              </w:rPr>
+              <w:t>n/a</w:t>
+            </w:r>
+          </w:p>
+        </w:tc>
+      </w:tr>
+      <w:tr>
+        <w:tblPrEx>
+          <w:tblCellMar>
+            <w:top w:w="0" w:type="dxa"/>
+            <w:bottom w:w="0" w:type="dxa"/>
+          </w:tblCellMar>
+        </w:tblPrEx>
+        <w:trPr>
+          <w:trHeight w:val="292"/>
+        </w:trPr>
+        <w:tc>
+          <w:tcPr>
+            <w:tcW w:w="482" w:type="dxa"/>
+          </w:tcPr>
+          <w:p>
+            <w:pPr>
+              <w:autoSpaceDE w:val="0"/>
+              <w:autoSpaceDN w:val="0"/>
+              <w:adjustRightInd w:val="0"/>
+              <w:jc w:val="right"/>
+              <w:rPr>
+                <w:rFonts w:ascii="Calibri" w:hAnsi="Calibri" w:cs="Calibri"/>
+                <w:color w:val="000000"/>
+              </w:rPr>
+            </w:pPr>
+            <w:r>
+              <w:rPr>
+                <w:rFonts w:ascii="Calibri" w:hAnsi="Calibri" w:cs="Calibri"/>
+                <w:color w:val="000000"/>
+              </w:rPr>
+              <w:t>5</w:t>
+            </w:r>
+          </w:p>
+        </w:tc>
+        <w:tc>
+          <w:tcPr>
+            <w:tcW w:w="803" w:type="dxa"/>
+          </w:tcPr>
+          <w:p>
+            <w:pPr>
+              <w:autoSpaceDE w:val="0"/>
+              <w:autoSpaceDN w:val="0"/>
+              <w:adjustRightInd w:val="0"/>
+              <w:jc w:val="right"/>
+              <w:rPr>
+                <w:rFonts w:ascii="Calibri" w:hAnsi="Calibri" w:cs="Calibri"/>
+                <w:color w:val="000000"/>
+              </w:rPr>
+            </w:pPr>
+            <w:r>
+              <w:rPr>
+                <w:rFonts w:ascii="Calibri" w:hAnsi="Calibri" w:cs="Calibri"/>
+                <w:color w:val="000000"/>
+              </w:rPr>
+              <w:t>5</w:t>
+            </w:r>
+          </w:p>
+        </w:tc>
+        <w:tc>
+          <w:tcPr>
+            <w:tcW w:w="1350" w:type="dxa"/>
+          </w:tcPr>
+          <w:p>
+            <w:pPr>
+              <w:autoSpaceDE w:val="0"/>
+              <w:autoSpaceDN w:val="0"/>
+              <w:adjustRightInd w:val="0"/>
+              <w:rPr>
+                <w:rFonts w:ascii="Calibri" w:hAnsi="Calibri" w:cs="Calibri"/>
+                <w:color w:val="000000"/>
+              </w:rPr>
+            </w:pPr>
+            <w:r>
+              <w:rPr>
+                <w:rFonts w:ascii="Calibri" w:hAnsi="Calibri" w:cs="Calibri"/>
+                <w:color w:val="000000"/>
+              </w:rPr>
+              <w:t>0.01, stepped</w:t>
+            </w:r>
+          </w:p>
+        </w:tc>
+        <w:tc>
+          <w:tcPr>
+            <w:tcW w:w="1260" w:type="dxa"/>
+          </w:tcPr>
+          <w:p>
+            <w:pPr>
+              <w:autoSpaceDE w:val="0"/>
+              <w:autoSpaceDN w:val="0"/>
+              <w:adjustRightInd w:val="0"/>
+              <w:rPr>
+                <w:rFonts w:ascii="Calibri" w:hAnsi="Calibri" w:cs="Calibri"/>
+                <w:color w:val="000000"/>
+              </w:rPr>
+            </w:pPr>
+            <w:r>
+              <w:rPr>
+                <w:rFonts w:ascii="Calibri" w:hAnsi="Calibri" w:cs="Calibri"/>
+                <w:color w:val="000000"/>
+              </w:rPr>
+              <w:t>None</w:t>
+            </w:r>
+          </w:p>
+        </w:tc>
+        <w:tc>
+          <w:tcPr>
+            <w:tcW w:w="1440" w:type="dxa"/>
+          </w:tcPr>
+          <w:p>
+            <w:pPr>
+              <w:autoSpaceDE w:val="0"/>
+              <w:autoSpaceDN w:val="0"/>
+              <w:adjustRightInd w:val="0"/>
+              <w:rPr>
+                <w:rFonts w:ascii="Calibri" w:hAnsi="Calibri" w:cs="Calibri"/>
+                <w:color w:val="000000"/>
+              </w:rPr>
+            </w:pPr>
+            <w:r>
+              <w:rPr>
+                <w:rFonts w:ascii="Calibri" w:hAnsi="Calibri" w:cs="Calibri"/>
+                <w:color w:val="000000"/>
+              </w:rPr>
+              <w:t>Fully Connected CNN</w:t>
+            </w:r>
+          </w:p>
+        </w:tc>
+        <w:tc>
+          <w:tcPr>
+            <w:tcW w:w="1080" w:type="dxa"/>
+          </w:tcPr>
+          <w:p>
+            <w:pPr>
+              <w:autoSpaceDE w:val="0"/>
+              <w:autoSpaceDN w:val="0"/>
+              <w:adjustRightInd w:val="0"/>
+              <w:jc w:val="right"/>
+              <w:rPr>
+                <w:rFonts w:ascii="Calibri" w:hAnsi="Calibri" w:cs="Calibri"/>
+                <w:color w:val="000000"/>
+              </w:rPr>
+            </w:pPr>
+            <w:r>
+              <w:rPr>
+                <w:rFonts w:ascii="Calibri" w:hAnsi="Calibri" w:cs="Calibri"/>
+                <w:color w:val="000000"/>
+              </w:rPr>
+              <w:t>0.383046</w:t>
+            </w:r>
+          </w:p>
+        </w:tc>
+        <w:tc>
+          <w:tcPr>
+            <w:tcW w:w="1170" w:type="dxa"/>
+          </w:tcPr>
+          <w:p>
+            <w:pPr>
+              <w:autoSpaceDE w:val="0"/>
+              <w:autoSpaceDN w:val="0"/>
+              <w:adjustRightInd w:val="0"/>
+              <w:jc w:val="right"/>
+              <w:rPr>
+                <w:rFonts w:ascii="Calibri" w:hAnsi="Calibri" w:cs="Calibri"/>
+                <w:color w:val="000000"/>
+              </w:rPr>
+            </w:pPr>
+            <w:r>
+              <w:rPr>
+                <w:rFonts w:ascii="Calibri" w:hAnsi="Calibri" w:cs="Calibri"/>
+                <w:color w:val="000000"/>
+              </w:rPr>
+              <w:t>79.7353</w:t>
+            </w:r>
+          </w:p>
+        </w:tc>
+        <w:tc>
+          <w:tcPr>
+            <w:tcW w:w="1127" w:type="dxa"/>
+          </w:tcPr>
+          <w:p>
+            <w:pPr>
+              <w:autoSpaceDE w:val="0"/>
+              <w:autoSpaceDN w:val="0"/>
+              <w:adjustRightInd w:val="0"/>
+              <w:jc w:val="right"/>
+              <w:rPr>
+                <w:rFonts w:ascii="Calibri" w:hAnsi="Calibri" w:cs="Calibri"/>
+                <w:color w:val="000000"/>
+              </w:rPr>
+            </w:pPr>
+            <w:r>
+              <w:rPr>
+                <w:rFonts w:ascii="Calibri" w:hAnsi="Calibri" w:cs="Calibri"/>
+                <w:color w:val="000000"/>
+              </w:rPr>
+              <w:t>0.433146</w:t>
+            </w:r>
+          </w:p>
+        </w:tc>
+        <w:tc>
+          <w:tcPr>
+            <w:tcW w:w="1045" w:type="dxa"/>
+          </w:tcPr>
+          <w:p>
+            <w:pPr>
+              <w:autoSpaceDE w:val="0"/>
+              <w:autoSpaceDN w:val="0"/>
+              <w:adjustRightInd w:val="0"/>
+              <w:rPr>
+                <w:rFonts w:ascii="Calibri" w:hAnsi="Calibri" w:cs="Calibri"/>
+                <w:color w:val="000000"/>
+              </w:rPr>
+            </w:pPr>
+            <w:r>
+              <w:rPr>
+                <w:rFonts w:ascii="Calibri" w:hAnsi="Calibri" w:cs="Calibri"/>
+                <w:color w:val="000000"/>
+              </w:rPr>
+              <w:t>n/a</w:t>
+            </w:r>
+          </w:p>
+        </w:tc>
+      </w:tr>
+      <w:tr>
+        <w:tblPrEx>
+          <w:tblCellMar>
+            <w:top w:w="0" w:type="dxa"/>
+            <w:bottom w:w="0" w:type="dxa"/>
+          </w:tblCellMar>
+        </w:tblPrEx>
+        <w:trPr>
+          <w:trHeight w:val="292"/>
+        </w:trPr>
+        <w:tc>
+          <w:tcPr>
+            <w:tcW w:w="482" w:type="dxa"/>
+          </w:tcPr>
+          <w:p>
+            <w:pPr>
+              <w:autoSpaceDE w:val="0"/>
+              <w:autoSpaceDN w:val="0"/>
+              <w:adjustRightInd w:val="0"/>
+              <w:jc w:val="right"/>
+              <w:rPr>
+                <w:rFonts w:ascii="Calibri" w:hAnsi="Calibri" w:cs="Calibri"/>
+                <w:color w:val="000000"/>
+              </w:rPr>
+            </w:pPr>
+            <w:r>
+              <w:rPr>
+                <w:rFonts w:ascii="Calibri" w:hAnsi="Calibri" w:cs="Calibri"/>
+                <w:color w:val="000000"/>
+              </w:rPr>
+              <w:t>5</w:t>
+            </w:r>
+          </w:p>
+        </w:tc>
+        <w:tc>
+          <w:tcPr>
+            <w:tcW w:w="803" w:type="dxa"/>
+          </w:tcPr>
+          <w:p>
+            <w:pPr>
+              <w:autoSpaceDE w:val="0"/>
+              <w:autoSpaceDN w:val="0"/>
+              <w:adjustRightInd w:val="0"/>
+              <w:jc w:val="right"/>
+              <w:rPr>
+                <w:rFonts w:ascii="Calibri" w:hAnsi="Calibri" w:cs="Calibri"/>
+                <w:color w:val="000000"/>
+              </w:rPr>
+            </w:pPr>
+            <w:r>
+              <w:rPr>
+                <w:rFonts w:ascii="Calibri" w:hAnsi="Calibri" w:cs="Calibri"/>
+                <w:color w:val="000000"/>
+              </w:rPr>
+              <w:t>1</w:t>
+            </w:r>
+          </w:p>
+        </w:tc>
+        <w:tc>
+          <w:tcPr>
+            <w:tcW w:w="1350" w:type="dxa"/>
+          </w:tcPr>
+          <w:p>
+            <w:pPr>
+              <w:autoSpaceDE w:val="0"/>
+              <w:autoSpaceDN w:val="0"/>
+              <w:adjustRightInd w:val="0"/>
+              <w:jc w:val="right"/>
+              <w:rPr>
+                <w:rFonts w:ascii="Calibri" w:hAnsi="Calibri" w:cs="Calibri"/>
+                <w:color w:val="000000"/>
+              </w:rPr>
+            </w:pPr>
+            <w:r>
+              <w:rPr>
+                <w:rFonts w:ascii="Calibri" w:hAnsi="Calibri" w:cs="Calibri"/>
+                <w:color w:val="000000"/>
+              </w:rPr>
+              <w:t>1.00E-100</w:t>
+            </w:r>
+          </w:p>
+        </w:tc>
+        <w:tc>
+          <w:tcPr>
+            <w:tcW w:w="1260" w:type="dxa"/>
+          </w:tcPr>
+          <w:p>
+            <w:pPr>
+              <w:autoSpaceDE w:val="0"/>
+              <w:autoSpaceDN w:val="0"/>
+              <w:adjustRightInd w:val="0"/>
+              <w:rPr>
+                <w:rFonts w:ascii="Calibri" w:hAnsi="Calibri" w:cs="Calibri"/>
+                <w:color w:val="000000"/>
+              </w:rPr>
+            </w:pPr>
+            <w:proofErr w:type="spellStart"/>
+            <w:r>
+              <w:rPr>
+                <w:rFonts w:ascii="Calibri" w:hAnsi="Calibri" w:cs="Calibri"/>
+                <w:color w:val="000000"/>
+              </w:rPr>
+              <w:t>DetectNet</w:t>
+            </w:r>
+            <w:proofErr w:type="spellEnd"/>
+          </w:p>
+        </w:tc>
+        <w:tc>
+          <w:tcPr>
+            <w:tcW w:w="1440" w:type="dxa"/>
+          </w:tcPr>
+          <w:p>
+            <w:pPr>
+              <w:autoSpaceDE w:val="0"/>
+              <w:autoSpaceDN w:val="0"/>
+              <w:adjustRightInd w:val="0"/>
+              <w:rPr>
+                <w:rFonts w:ascii="Calibri" w:hAnsi="Calibri" w:cs="Calibri"/>
+                <w:color w:val="000000"/>
+              </w:rPr>
+            </w:pPr>
+            <w:proofErr w:type="spellStart"/>
+            <w:r>
+              <w:rPr>
+                <w:rFonts w:ascii="Calibri" w:hAnsi="Calibri" w:cs="Calibri"/>
+                <w:color w:val="000000"/>
+              </w:rPr>
+              <w:t>DetectNet</w:t>
+            </w:r>
+            <w:proofErr w:type="spellEnd"/>
+          </w:p>
+        </w:tc>
+        <w:tc>
+          <w:tcPr>
+            <w:tcW w:w="1080" w:type="dxa"/>
+          </w:tcPr>
+          <w:p>
+            <w:pPr>
+              <w:autoSpaceDE w:val="0"/>
+              <w:autoSpaceDN w:val="0"/>
+              <w:adjustRightInd w:val="0"/>
+              <w:jc w:val="right"/>
+              <w:rPr>
+                <w:rFonts w:ascii="Calibri" w:hAnsi="Calibri" w:cs="Calibri"/>
+                <w:color w:val="000000"/>
+              </w:rPr>
+            </w:pPr>
+            <w:r>
+              <w:rPr>
+                <w:rFonts w:ascii="Calibri" w:hAnsi="Calibri" w:cs="Calibri"/>
+                <w:color w:val="000000"/>
+              </w:rPr>
+              <w:t>1.08067</w:t>
+            </w:r>
+          </w:p>
+        </w:tc>
+        <w:tc>
+          <w:tcPr>
+            <w:tcW w:w="1170" w:type="dxa"/>
+          </w:tcPr>
+          <w:p>
+            <w:pPr>
+              <w:autoSpaceDE w:val="0"/>
+              <w:autoSpaceDN w:val="0"/>
+              <w:adjustRightInd w:val="0"/>
+              <w:rPr>
+                <w:rFonts w:ascii="Calibri" w:hAnsi="Calibri" w:cs="Calibri"/>
+                <w:color w:val="000000"/>
+              </w:rPr>
+            </w:pPr>
+            <w:r>
+              <w:rPr>
+                <w:rFonts w:ascii="Calibri" w:hAnsi="Calibri" w:cs="Calibri"/>
+                <w:color w:val="000000"/>
+              </w:rPr>
+              <w:t>n/a</w:t>
+            </w:r>
+          </w:p>
+        </w:tc>
+        <w:tc>
+          <w:tcPr>
+            <w:tcW w:w="1127" w:type="dxa"/>
+          </w:tcPr>
+          <w:p>
+            <w:pPr>
+              <w:autoSpaceDE w:val="0"/>
+              <w:autoSpaceDN w:val="0"/>
+              <w:adjustRightInd w:val="0"/>
+              <w:jc w:val="right"/>
+              <w:rPr>
+                <w:rFonts w:ascii="Calibri" w:hAnsi="Calibri" w:cs="Calibri"/>
+                <w:color w:val="000000"/>
+              </w:rPr>
+            </w:pPr>
+            <w:r>
+              <w:rPr>
+                <w:rFonts w:ascii="Calibri" w:hAnsi="Calibri" w:cs="Calibri"/>
+                <w:color w:val="000000"/>
+              </w:rPr>
+              <w:t>0.804193</w:t>
+            </w:r>
+          </w:p>
+        </w:tc>
+        <w:tc>
+          <w:tcPr>
+            <w:tcW w:w="1045" w:type="dxa"/>
+          </w:tcPr>
+          <w:p>
+            <w:pPr>
+              <w:autoSpaceDE w:val="0"/>
+              <w:autoSpaceDN w:val="0"/>
+              <w:adjustRightInd w:val="0"/>
+              <w:jc w:val="right"/>
+              <w:rPr>
+                <w:rFonts w:ascii="Calibri" w:hAnsi="Calibri" w:cs="Calibri"/>
+                <w:color w:val="000000"/>
+              </w:rPr>
+            </w:pPr>
+            <w:r>
+              <w:rPr>
+                <w:rFonts w:ascii="Calibri" w:hAnsi="Calibri" w:cs="Calibri"/>
+                <w:color w:val="000000"/>
+              </w:rPr>
+              <w:t>13.4135</w:t>
+            </w:r>
+          </w:p>
+        </w:tc>
+      </w:tr>
+    </w:tbl>
+    <w:p>
+      <w:pPr>
+        <w:rPr>
+          <w:b/>
+        </w:rPr>
+      </w:pPr>
+    </w:p>
+    <w:p>
+      <w:pPr>
+        <w:rPr>
+          <w:b/>
+        </w:rPr>
+      </w:pPr>
+      <w:r>
+        <w:rPr>
+          <w:b/>
+        </w:rPr>
         <w:t>GPU Task 1</w:t>
       </w:r>
     </w:p>
@@ -61,6 +1737,7 @@
       <w:tblPr>
         <w:tblStyle w:val="TableGrid"/>
         <w:tblW w:w="0" w:type="auto"/>
+        <w:jc w:val="center"/>
         <w:tblBorders>
           <w:top w:val="none" w:sz="0" w:space="0" w:color="auto"/>
           <w:left w:val="none" w:sz="0" w:space="0" w:color="auto"/>
@@ -72,16 +1749,20 @@
         <w:tblLook w:val="04A0" w:firstRow="1" w:lastRow="0" w:firstColumn="1" w:lastColumn="0" w:noHBand="0" w:noVBand="1"/>
       </w:tblPr>
       <w:tblGrid>
-        <w:gridCol w:w="4677"/>
-        <w:gridCol w:w="4683"/>
+        <w:gridCol w:w="6978"/>
       </w:tblGrid>
       <w:tr>
-        <w:tc>
-          <w:tcPr>
-            <w:tcW w:w="4672" w:type="dxa"/>
-          </w:tcPr>
-          <w:p>
-            <w:pPr>
+        <w:trPr>
+          <w:trHeight w:val="3439"/>
+          <w:jc w:val="center"/>
+        </w:trPr>
+        <w:tc>
+          <w:tcPr>
+            <w:tcW w:w="6978" w:type="dxa"/>
+          </w:tcPr>
+          <w:p>
+            <w:pPr>
+              <w:jc w:val="center"/>
               <w:rPr>
                 <w:noProof/>
               </w:rPr>
@@ -91,9 +1772,9 @@
                 <w:noProof/>
               </w:rPr>
               <w:drawing>
-                <wp:inline distT="0" distB="0" distL="0" distR="0" wp14:anchorId="2D8D1F36" wp14:editId="19F32EB0">
-                  <wp:extent cx="2880758" cy="1064895"/>
-                  <wp:effectExtent l="0" t="0" r="2540" b="1905"/>
+                <wp:inline distT="0" distB="0" distL="0" distR="0" wp14:anchorId="5AB5E0B0" wp14:editId="0E79AE76">
+                  <wp:extent cx="4180135" cy="1545220"/>
+                  <wp:effectExtent l="0" t="0" r="0" b="4445"/>
                   <wp:docPr id="2" name="Picture 2"/>
                   <wp:cNvGraphicFramePr>
                     <a:graphicFrameLocks xmlns:a="http://schemas.openxmlformats.org/drawingml/2006/main" noChangeAspect="1"/>
@@ -120,7 +1801,7 @@
                         <pic:spPr>
                           <a:xfrm>
                             <a:off x="0" y="0"/>
-                            <a:ext cx="2951388" cy="1091004"/>
+                            <a:ext cx="4334634" cy="1602332"/>
                           </a:xfrm>
                           <a:prstGeom prst="rect">
                             <a:avLst/>
@@ -135,6 +1816,7 @@
           </w:p>
           <w:p>
             <w:pPr>
+              <w:jc w:val="center"/>
               <w:rPr>
                 <w:noProof/>
               </w:rPr>
@@ -144,9 +1826,9 @@
                 <w:noProof/>
               </w:rPr>
               <w:drawing>
-                <wp:inline distT="0" distB="0" distL="0" distR="0" wp14:anchorId="13638A46" wp14:editId="6CBC6DCD">
-                  <wp:extent cx="2880360" cy="1109369"/>
-                  <wp:effectExtent l="0" t="0" r="2540" b="0"/>
+                <wp:inline distT="0" distB="0" distL="0" distR="0" wp14:anchorId="6D269545" wp14:editId="7C395EF1">
+                  <wp:extent cx="4117183" cy="1585731"/>
+                  <wp:effectExtent l="0" t="0" r="0" b="1905"/>
                   <wp:docPr id="3" name="Picture 3"/>
                   <wp:cNvGraphicFramePr>
                     <a:graphicFrameLocks xmlns:a="http://schemas.openxmlformats.org/drawingml/2006/main" noChangeAspect="1"/>
@@ -173,7 +1855,7 @@
                         <pic:spPr>
                           <a:xfrm>
                             <a:off x="0" y="0"/>
-                            <a:ext cx="2954619" cy="1137970"/>
+                            <a:ext cx="4268082" cy="1643849"/>
                           </a:xfrm>
                           <a:prstGeom prst="rect">
                             <a:avLst/>
@@ -187,19 +1869,57 @@
             </w:r>
           </w:p>
         </w:tc>
-        <w:tc>
-          <w:tcPr>
-            <w:tcW w:w="4678" w:type="dxa"/>
-          </w:tcPr>
-          <w:p>
-            <w:r>
+      </w:tr>
+      <w:tr>
+        <w:trPr>
+          <w:trHeight w:val="293"/>
+          <w:jc w:val="center"/>
+        </w:trPr>
+        <w:tc>
+          <w:tcPr>
+            <w:tcW w:w="6978" w:type="dxa"/>
+          </w:tcPr>
+          <w:p>
+            <w:pPr>
+              <w:jc w:val="center"/>
               <w:rPr>
                 <w:noProof/>
               </w:rPr>
+            </w:pPr>
+            <w:r>
+              <w:rPr>
+                <w:noProof/>
+              </w:rPr>
+              <w:t>A</w:t>
+            </w:r>
+          </w:p>
+        </w:tc>
+      </w:tr>
+      <w:tr>
+        <w:trPr>
+          <w:trHeight w:val="3339"/>
+          <w:jc w:val="center"/>
+        </w:trPr>
+        <w:tc>
+          <w:tcPr>
+            <w:tcW w:w="6978" w:type="dxa"/>
+          </w:tcPr>
+          <w:p>
+            <w:pPr>
+              <w:jc w:val="center"/>
+              <w:rPr>
+                <w:noProof/>
+              </w:rPr>
+            </w:pPr>
+            <w:r>
+              <w:rPr>
+                <w:noProof/>
+              </w:rPr>
+              <w:lastRenderedPageBreak/>
               <w:drawing>
-                <wp:inline distT="0" distB="0" distL="0" distR="0" wp14:anchorId="4BA9897F" wp14:editId="420CB2F7">
-                  <wp:extent cx="2886909" cy="1065320"/>
-                  <wp:effectExtent l="0" t="0" r="0" b="1905"/>
+                <wp:inline distT="0" distB="0" distL="0" distR="0" wp14:anchorId="3FFC2C87" wp14:editId="4844FCF3">
+                  <wp:extent cx="3842363" cy="1417899"/>
+                  <wp:effectExtent l="0" t="0" r="0" b="5080"/>
                   <wp:docPr id="4" name="Picture 4"/>
                   <wp:cNvGraphicFramePr>
                     <a:graphicFrameLocks xmlns:a="http://schemas.openxmlformats.org/drawingml/2006/main" noChangeAspect="1"/>
@@ -226,7 +1946,7 @@
                         <pic:spPr>
                           <a:xfrm>
                             <a:off x="0" y="0"/>
-                            <a:ext cx="2978377" cy="1099073"/>
+                            <a:ext cx="4006715" cy="1478548"/>
                           </a:xfrm>
                           <a:prstGeom prst="rect">
                             <a:avLst/>
@@ -238,20 +1958,22 @@
                 </wp:inline>
               </w:drawing>
             </w:r>
-            <w:r>
+          </w:p>
+          <w:p>
+            <w:pPr>
+              <w:jc w:val="center"/>
               <w:rPr>
                 <w:noProof/>
               </w:rPr>
-              <w:t xml:space="preserve"> </w:t>
-            </w:r>
+            </w:pPr>
             <w:r>
               <w:rPr>
                 <w:noProof/>
               </w:rPr>
               <w:drawing>
-                <wp:inline distT="0" distB="0" distL="0" distR="0" wp14:anchorId="4B471289" wp14:editId="009EF368">
-                  <wp:extent cx="2866390" cy="1041516"/>
-                  <wp:effectExtent l="0" t="0" r="3810" b="0"/>
+                <wp:inline distT="0" distB="0" distL="0" distR="0" wp14:anchorId="19A8E22D" wp14:editId="7EF9A166">
+                  <wp:extent cx="3838536" cy="1394750"/>
+                  <wp:effectExtent l="0" t="0" r="0" b="2540"/>
                   <wp:docPr id="5" name="Picture 5"/>
                   <wp:cNvGraphicFramePr>
                     <a:graphicFrameLocks xmlns:a="http://schemas.openxmlformats.org/drawingml/2006/main" noChangeAspect="1"/>
@@ -278,7 +2000,7 @@
                         <pic:spPr>
                           <a:xfrm>
                             <a:off x="0" y="0"/>
-                            <a:ext cx="2882866" cy="1047503"/>
+                            <a:ext cx="3884093" cy="1411303"/>
                           </a:xfrm>
                           <a:prstGeom prst="rect">
                             <a:avLst/>
@@ -294,9 +2016,13 @@
         </w:tc>
       </w:tr>
       <w:tr>
-        <w:tc>
-          <w:tcPr>
-            <w:tcW w:w="4672" w:type="dxa"/>
+        <w:trPr>
+          <w:trHeight w:val="293"/>
+          <w:jc w:val="center"/>
+        </w:trPr>
+        <w:tc>
+          <w:tcPr>
+            <w:tcW w:w="6978" w:type="dxa"/>
           </w:tcPr>
           <w:p>
             <w:pPr>
@@ -304,23 +2030,6 @@
               <w:rPr>
                 <w:noProof/>
               </w:rPr>
-            </w:pPr>
-            <w:r>
-              <w:rPr>
-                <w:noProof/>
-              </w:rPr>
-              <w:t>A</w:t>
-            </w:r>
-          </w:p>
-        </w:tc>
-        <w:tc>
-          <w:tcPr>
-            <w:tcW w:w="4678" w:type="dxa"/>
-          </w:tcPr>
-          <w:p>
-            <w:pPr>
-              <w:ind w:left="360"/>
-              <w:jc w:val="center"/>
             </w:pPr>
             <w:r>
               <w:t>B</w:t>
@@ -363,7 +2072,6 @@
       </w:r>
     </w:p>
     <w:p/>
-    <w:p/>
     <w:p>
       <w:pPr>
         <w:rPr>
@@ -381,16 +2089,19 @@
       <w:r>
         <w:t xml:space="preserve">The purpose of this task was to learn about how validation data can be used to monitor a model’s performance with new data while it trains. </w:t>
       </w:r>
+      <w:r>
+        <w:t>In this task I trained a neural network to detect dogs versus cats.</w:t>
+      </w:r>
+      <w:r>
+        <w:t xml:space="preserve"> First the data has to be preprocessed to a size compatible with the </w:t>
+      </w:r>
       <w:proofErr w:type="spellStart"/>
       <w:r>
-        <w:t>In</w:t>
+        <w:t>AlexNet</w:t>
       </w:r>
       <w:proofErr w:type="spellEnd"/>
       <w:r>
-        <w:t xml:space="preserve"> this task I trained a neural network to detect dogs versus cats.</w:t>
-      </w:r>
-      <w:r>
-        <w:t xml:space="preserve"> First the data has to be preprocessed to a size compatible with the </w:t>
+        <w:t xml:space="preserve">, and organized into folders where the folder name is the category label, and with 25% of the data set aside as a validation set. Then I trained </w:t>
       </w:r>
       <w:proofErr w:type="spellStart"/>
       <w:r>
@@ -398,18 +2109,9 @@
       </w:r>
       <w:proofErr w:type="spellEnd"/>
       <w:r>
-        <w:t xml:space="preserve">, and organized into folders where the folder name is the category label, and with 25% of the data set aside as a validation set. Then I trained </w:t>
-      </w:r>
-      <w:proofErr w:type="spellStart"/>
-      <w:r>
-        <w:t>AlexNet</w:t>
-      </w:r>
-      <w:proofErr w:type="spellEnd"/>
-      <w:r>
         <w:t xml:space="preserve"> for 5 epochs. The validation data had above 80% accuracy after the 5 epochs as shown in Figure 2, and it categorized a picture of a dog correctly with greater than 90% probability.</w:t>
       </w:r>
     </w:p>
-    <w:p/>
     <w:p>
       <w:pPr>
         <w:jc w:val="center"/>
@@ -446,7 +2148,6 @@
               <w:rPr>
                 <w:noProof/>
               </w:rPr>
-              <w:lastRenderedPageBreak/>
               <w:drawing>
                 <wp:inline distT="0" distB="0" distL="0" distR="0" wp14:anchorId="053907D1" wp14:editId="77ED8862">
                   <wp:extent cx="2694115" cy="2280212"/>
@@ -554,11 +2255,6 @@
       <w:pPr>
         <w:jc w:val="center"/>
       </w:pPr>
-    </w:p>
-    <w:p>
-      <w:pPr>
-        <w:jc w:val="center"/>
-      </w:pPr>
       <w:r>
         <w:rPr>
           <w:b/>
@@ -572,7 +2268,6 @@
         <w:t>a dog is correctly classified as a dog.</w:t>
       </w:r>
     </w:p>
-    <w:p/>
     <w:p>
       <w:pPr>
         <w:rPr>
@@ -583,6 +2278,7 @@
         <w:rPr>
           <w:b/>
         </w:rPr>
+        <w:lastRenderedPageBreak/>
         <w:t>GPU Task 3</w:t>
       </w:r>
     </w:p>
@@ -596,8 +2292,6 @@
       <w:r>
         <w:t xml:space="preserve">the model from </w:t>
       </w:r>
-      <w:bookmarkStart w:id="0" w:name="_GoBack"/>
-      <w:bookmarkEnd w:id="0"/>
       <w:r>
         <w:t xml:space="preserve">task 2 into a new </w:t>
       </w:r>
@@ -795,6 +2489,348 @@
       </w:r>
     </w:p>
     <w:p>
+      <w:r>
+        <w:t>For the first part of this task, I took the model from Task 2 and trained it for more epochs to see the effects of training for a longer time.</w:t>
+      </w:r>
+      <w:r>
+        <w:t xml:space="preserve"> I tested 3, 5, and 8 additional epochs and found they brought only a small improvement to the validation accuracy and loss shown in the summary table. </w:t>
+      </w:r>
+      <w:r>
+        <w:t xml:space="preserve">The loss and accuracy curves are in Figure 4. </w:t>
+      </w:r>
+      <w:r>
+        <w:t xml:space="preserve">Then I tested using an </w:t>
+      </w:r>
+      <w:proofErr w:type="spellStart"/>
+      <w:r>
+        <w:t>AlexNet</w:t>
+      </w:r>
+      <w:proofErr w:type="spellEnd"/>
+      <w:r>
+        <w:t xml:space="preserve"> model pretrained on the </w:t>
+      </w:r>
+      <w:proofErr w:type="spellStart"/>
+      <w:r>
+        <w:t>Imagenet</w:t>
+      </w:r>
+      <w:proofErr w:type="spellEnd"/>
+      <w:r>
+        <w:t xml:space="preserve"> data set. It correctly identified a picture of Louis from Task 1 as a beagle (class 162). This can be used in an application to </w:t>
+      </w:r>
+      <w:r>
+        <w:t xml:space="preserve">pair the image with its text label as shown in Figure 5. </w:t>
+      </w:r>
+    </w:p>
+    <w:p/>
+    <w:tbl>
+      <w:tblPr>
+        <w:tblStyle w:val="TableGrid"/>
+        <w:tblW w:w="9142" w:type="dxa"/>
+        <w:tblBorders>
+          <w:top w:val="none" w:sz="0" w:space="0" w:color="auto"/>
+          <w:left w:val="none" w:sz="0" w:space="0" w:color="auto"/>
+          <w:bottom w:val="none" w:sz="0" w:space="0" w:color="auto"/>
+          <w:right w:val="none" w:sz="0" w:space="0" w:color="auto"/>
+          <w:insideH w:val="none" w:sz="0" w:space="0" w:color="auto"/>
+          <w:insideV w:val="none" w:sz="0" w:space="0" w:color="auto"/>
+        </w:tblBorders>
+        <w:tblLook w:val="04A0" w:firstRow="1" w:lastRow="0" w:firstColumn="1" w:lastColumn="0" w:noHBand="0" w:noVBand="1"/>
+      </w:tblPr>
+      <w:tblGrid>
+        <w:gridCol w:w="4516"/>
+        <w:gridCol w:w="4626"/>
+      </w:tblGrid>
+      <w:tr>
+        <w:tc>
+          <w:tcPr>
+            <w:tcW w:w="4516" w:type="dxa"/>
+          </w:tcPr>
+          <w:p>
+            <w:r>
+              <w:t xml:space="preserve">3 </w:t>
+            </w:r>
+            <w:r>
+              <w:rPr>
+                <w:noProof/>
+              </w:rPr>
+              <w:drawing>
+                <wp:inline distT="0" distB="0" distL="0" distR="0" wp14:anchorId="3513BAEE" wp14:editId="50F71387">
+                  <wp:extent cx="2606001" cy="2222340"/>
+                  <wp:effectExtent l="0" t="0" r="0" b="635"/>
+                  <wp:docPr id="14" name="Picture 14"/>
+                  <wp:cNvGraphicFramePr>
+                    <a:graphicFrameLocks xmlns:a="http://schemas.openxmlformats.org/drawingml/2006/main" noChangeAspect="1"/>
+                  </wp:cNvGraphicFramePr>
+                  <a:graphic xmlns:a="http://schemas.openxmlformats.org/drawingml/2006/main">
+                    <a:graphicData uri="http://schemas.openxmlformats.org/drawingml/2006/picture">
+                      <pic:pic xmlns:pic="http://schemas.openxmlformats.org/drawingml/2006/picture">
+                        <pic:nvPicPr>
+                          <pic:cNvPr id="14" name="Screen Shot 2019-02-22 at 10.31.56 AM.png"/>
+                          <pic:cNvPicPr/>
+                        </pic:nvPicPr>
+                        <pic:blipFill>
+                          <a:blip r:embed="rId15">
+                            <a:extLst>
+                              <a:ext uri="{28A0092B-C50C-407E-A947-70E740481C1C}">
+                                <a14:useLocalDpi xmlns:a14="http://schemas.microsoft.com/office/drawing/2010/main" val="0"/>
+                              </a:ext>
+                            </a:extLst>
+                          </a:blip>
+                          <a:stretch>
+                            <a:fillRect/>
+                          </a:stretch>
+                        </pic:blipFill>
+                        <pic:spPr>
+                          <a:xfrm>
+                            <a:off x="0" y="0"/>
+                            <a:ext cx="2621966" cy="2235954"/>
+                          </a:xfrm>
+                          <a:prstGeom prst="rect">
+                            <a:avLst/>
+                          </a:prstGeom>
+                        </pic:spPr>
+                      </pic:pic>
+                    </a:graphicData>
+                  </a:graphic>
+                </wp:inline>
+              </w:drawing>
+            </w:r>
+          </w:p>
+        </w:tc>
+        <w:tc>
+          <w:tcPr>
+            <w:tcW w:w="4626" w:type="dxa"/>
+          </w:tcPr>
+          <w:p>
+            <w:r>
+              <w:t xml:space="preserve">5 </w:t>
+            </w:r>
+            <w:r>
+              <w:rPr>
+                <w:noProof/>
+              </w:rPr>
+              <w:drawing>
+                <wp:inline distT="0" distB="0" distL="0" distR="0" wp14:anchorId="31B4FE6E" wp14:editId="07919A61">
+                  <wp:extent cx="2666365" cy="2291765"/>
+                  <wp:effectExtent l="0" t="0" r="635" b="0"/>
+                  <wp:docPr id="13" name="Picture 13"/>
+                  <wp:cNvGraphicFramePr>
+                    <a:graphicFrameLocks xmlns:a="http://schemas.openxmlformats.org/drawingml/2006/main" noChangeAspect="1"/>
+                  </wp:cNvGraphicFramePr>
+                  <a:graphic xmlns:a="http://schemas.openxmlformats.org/drawingml/2006/main">
+                    <a:graphicData uri="http://schemas.openxmlformats.org/drawingml/2006/picture">
+                      <pic:pic xmlns:pic="http://schemas.openxmlformats.org/drawingml/2006/picture">
+                        <pic:nvPicPr>
+                          <pic:cNvPr id="13" name="Screen Shot 2019-02-22 at 10.29.42 AM.png"/>
+                          <pic:cNvPicPr/>
+                        </pic:nvPicPr>
+                        <pic:blipFill>
+                          <a:blip r:embed="rId16">
+                            <a:extLst>
+                              <a:ext uri="{28A0092B-C50C-407E-A947-70E740481C1C}">
+                                <a14:useLocalDpi xmlns:a14="http://schemas.microsoft.com/office/drawing/2010/main" val="0"/>
+                              </a:ext>
+                            </a:extLst>
+                          </a:blip>
+                          <a:stretch>
+                            <a:fillRect/>
+                          </a:stretch>
+                        </pic:blipFill>
+                        <pic:spPr>
+                          <a:xfrm>
+                            <a:off x="0" y="0"/>
+                            <a:ext cx="2688102" cy="2310448"/>
+                          </a:xfrm>
+                          <a:prstGeom prst="rect">
+                            <a:avLst/>
+                          </a:prstGeom>
+                        </pic:spPr>
+                      </pic:pic>
+                    </a:graphicData>
+                  </a:graphic>
+                </wp:inline>
+              </w:drawing>
+            </w:r>
+          </w:p>
+        </w:tc>
+      </w:tr>
+      <w:tr>
+        <w:tc>
+          <w:tcPr>
+            <w:tcW w:w="9142" w:type="dxa"/>
+            <w:gridSpan w:val="2"/>
+          </w:tcPr>
+          <w:p>
+            <w:pPr>
+              <w:jc w:val="center"/>
+              <w:rPr>
+                <w:noProof/>
+              </w:rPr>
+            </w:pPr>
+            <w:r>
+              <w:rPr>
+                <w:noProof/>
+              </w:rPr>
+              <w:lastRenderedPageBreak/>
+              <w:t xml:space="preserve">8 </w:t>
+            </w:r>
+            <w:r>
+              <w:rPr>
+                <w:noProof/>
+              </w:rPr>
+              <w:drawing>
+                <wp:inline distT="0" distB="0" distL="0" distR="0" wp14:anchorId="55142392" wp14:editId="00A586DD">
+                  <wp:extent cx="2716586" cy="2326512"/>
+                  <wp:effectExtent l="0" t="0" r="1270" b="0"/>
+                  <wp:docPr id="7" name="Picture 7"/>
+                  <wp:cNvGraphicFramePr>
+                    <a:graphicFrameLocks xmlns:a="http://schemas.openxmlformats.org/drawingml/2006/main" noChangeAspect="1"/>
+                  </wp:cNvGraphicFramePr>
+                  <a:graphic xmlns:a="http://schemas.openxmlformats.org/drawingml/2006/main">
+                    <a:graphicData uri="http://schemas.openxmlformats.org/drawingml/2006/picture">
+                      <pic:pic xmlns:pic="http://schemas.openxmlformats.org/drawingml/2006/picture">
+                        <pic:nvPicPr>
+                          <pic:cNvPr id="7" name="Screen Shot 2019-02-22 at 10.14.17 AM.png"/>
+                          <pic:cNvPicPr/>
+                        </pic:nvPicPr>
+                        <pic:blipFill>
+                          <a:blip r:embed="rId17">
+                            <a:extLst>
+                              <a:ext uri="{28A0092B-C50C-407E-A947-70E740481C1C}">
+                                <a14:useLocalDpi xmlns:a14="http://schemas.microsoft.com/office/drawing/2010/main" val="0"/>
+                              </a:ext>
+                            </a:extLst>
+                          </a:blip>
+                          <a:stretch>
+                            <a:fillRect/>
+                          </a:stretch>
+                        </pic:blipFill>
+                        <pic:spPr>
+                          <a:xfrm>
+                            <a:off x="0" y="0"/>
+                            <a:ext cx="2724895" cy="2333628"/>
+                          </a:xfrm>
+                          <a:prstGeom prst="rect">
+                            <a:avLst/>
+                          </a:prstGeom>
+                        </pic:spPr>
+                      </pic:pic>
+                    </a:graphicData>
+                  </a:graphic>
+                </wp:inline>
+              </w:drawing>
+            </w:r>
+          </w:p>
+        </w:tc>
+      </w:tr>
+    </w:tbl>
+    <w:p/>
+    <w:p>
+      <w:pPr>
+        <w:jc w:val="center"/>
+      </w:pPr>
+      <w:r>
+        <w:rPr>
+          <w:b/>
+        </w:rPr>
+        <w:t>Figure 4:</w:t>
+      </w:r>
+      <w:r>
+        <w:t xml:space="preserve"> Train and validation loss and accuracy curves for 3, 5, and 8 additional epochs</w:t>
+      </w:r>
+    </w:p>
+    <w:p>
+      <w:pPr>
+        <w:jc w:val="center"/>
+      </w:pPr>
+    </w:p>
+    <w:p>
+      <w:pPr>
+        <w:jc w:val="center"/>
+      </w:pPr>
+      <w:r>
+        <w:rPr>
+          <w:noProof/>
+        </w:rPr>
+        <w:drawing>
+          <wp:inline distT="0" distB="0" distL="0" distR="0">
+            <wp:extent cx="2151764" cy="2366939"/>
+            <wp:effectExtent l="0" t="0" r="0" b="0"/>
+            <wp:docPr id="1" name="Picture 1"/>
+            <wp:cNvGraphicFramePr>
+              <a:graphicFrameLocks xmlns:a="http://schemas.openxmlformats.org/drawingml/2006/main" noChangeAspect="1"/>
+            </wp:cNvGraphicFramePr>
+            <a:graphic xmlns:a="http://schemas.openxmlformats.org/drawingml/2006/main">
+              <a:graphicData uri="http://schemas.openxmlformats.org/drawingml/2006/picture">
+                <pic:pic xmlns:pic="http://schemas.openxmlformats.org/drawingml/2006/picture">
+                  <pic:nvPicPr>
+                    <pic:cNvPr id="1" name="Screen Shot 2019-02-22 at 10.23.49 AM.png"/>
+                    <pic:cNvPicPr/>
+                  </pic:nvPicPr>
+                  <pic:blipFill>
+                    <a:blip r:embed="rId18">
+                      <a:extLst>
+                        <a:ext uri="{28A0092B-C50C-407E-A947-70E740481C1C}">
+                          <a14:useLocalDpi xmlns:a14="http://schemas.microsoft.com/office/drawing/2010/main" val="0"/>
+                        </a:ext>
+                      </a:extLst>
+                    </a:blip>
+                    <a:stretch>
+                      <a:fillRect/>
+                    </a:stretch>
+                  </pic:blipFill>
+                  <pic:spPr>
+                    <a:xfrm>
+                      <a:off x="0" y="0"/>
+                      <a:ext cx="2219738" cy="2441710"/>
+                    </a:xfrm>
+                    <a:prstGeom prst="rect">
+                      <a:avLst/>
+                    </a:prstGeom>
+                  </pic:spPr>
+                </pic:pic>
+              </a:graphicData>
+            </a:graphic>
+          </wp:inline>
+        </w:drawing>
+      </w:r>
+    </w:p>
+    <w:p>
+      <w:pPr>
+        <w:jc w:val="center"/>
+      </w:pPr>
+      <w:r>
+        <w:rPr>
+          <w:b/>
+        </w:rPr>
+        <w:t xml:space="preserve">Figure </w:t>
+      </w:r>
+      <w:r>
+        <w:rPr>
+          <w:b/>
+        </w:rPr>
+        <w:t>5</w:t>
+      </w:r>
+      <w:r>
+        <w:rPr>
+          <w:b/>
+        </w:rPr>
+        <w:t>:</w:t>
+      </w:r>
+      <w:r>
+        <w:t xml:space="preserve"> Pretrained </w:t>
+      </w:r>
+      <w:proofErr w:type="spellStart"/>
+      <w:r>
+        <w:t>AlexNet</w:t>
+      </w:r>
+      <w:proofErr w:type="spellEnd"/>
+      <w:r>
+        <w:t xml:space="preserve"> application output for an image of a beagle</w:t>
+      </w:r>
+    </w:p>
+    <w:p/>
+    <w:p>
       <w:pPr>
         <w:rPr>
           <w:b/>
@@ -809,7 +2845,688 @@
     </w:p>
     <w:p>
       <w:r>
+        <w:t xml:space="preserve">For this task </w:t>
+      </w:r>
+      <w:r>
+        <w:t xml:space="preserve">I implemented several methods of object localization. </w:t>
+      </w:r>
+      <w:r>
+        <w:t>I first created an object detector that</w:t>
+      </w:r>
+      <w:r>
+        <w:t xml:space="preserve"> using a sliding window method to</w:t>
+      </w:r>
+      <w:r>
         <w:t xml:space="preserve"> </w:t>
+      </w:r>
+      <w:r>
+        <w:t>divide the</w:t>
+      </w:r>
+      <w:r>
+        <w:rPr>
+          <w:rFonts w:ascii="Calibri" w:hAnsi="Calibri" w:cs="Calibri"/>
+        </w:rPr>
+        <w:t xml:space="preserve"> image into a grid of</w:t>
+      </w:r>
+      <w:r>
+        <w:rPr>
+          <w:rFonts w:ascii="Calibri" w:hAnsi="Calibri" w:cs="Calibri"/>
+        </w:rPr>
+        <w:t xml:space="preserve"> 256x256 sections</w:t>
+      </w:r>
+      <w:r>
+        <w:rPr>
+          <w:rFonts w:ascii="Calibri" w:eastAsia="Times New Roman" w:hAnsi="Calibri" w:cs="Calibri"/>
+        </w:rPr>
+        <w:t xml:space="preserve"> and </w:t>
+      </w:r>
+      <w:r>
+        <w:t>for each section predicts whether the image is a dog or a cat. The output is a very imprecise location for the dog in the image as shown in Figure 6.</w:t>
+      </w:r>
+      <w:r>
+        <w:t xml:space="preserve"> </w:t>
+      </w:r>
+    </w:p>
+    <w:p/>
+    <w:p>
+      <w:r>
+        <w:t xml:space="preserve">Next I took the </w:t>
+      </w:r>
+      <w:proofErr w:type="spellStart"/>
+      <w:r>
+        <w:t>AlexNet</w:t>
+      </w:r>
+      <w:proofErr w:type="spellEnd"/>
+      <w:r>
+        <w:t xml:space="preserve"> architecture and changed it to be a fully connected CNN.</w:t>
+      </w:r>
+      <w:r>
+        <w:t xml:space="preserve"> This model did a better job of detecting where in the image the dog is, but also had false positives as show in figure </w:t>
+      </w:r>
+      <w:r>
+        <w:t>7</w:t>
+      </w:r>
+      <w:r>
+        <w:t>, which also includes the accuracy and loss curves.</w:t>
+      </w:r>
+    </w:p>
+    <w:p/>
+    <w:p>
+      <w:r>
+        <w:t xml:space="preserve">Finally I took a </w:t>
+      </w:r>
+      <w:proofErr w:type="spellStart"/>
+      <w:r>
+        <w:t>DetectNet</w:t>
+      </w:r>
+      <w:proofErr w:type="spellEnd"/>
+      <w:r>
+        <w:t xml:space="preserve"> architecture and fine-tuned it for one epoch with a very slow learning rate for the dogs and cats data set. Figure </w:t>
+      </w:r>
+      <w:r>
+        <w:t>8</w:t>
+      </w:r>
+      <w:bookmarkStart w:id="0" w:name="_GoBack"/>
+      <w:bookmarkEnd w:id="0"/>
+      <w:r>
+        <w:t xml:space="preserve"> contains the mean average precision (</w:t>
+      </w:r>
+      <w:proofErr w:type="spellStart"/>
+      <w:r>
+        <w:t>mAP</w:t>
+      </w:r>
+      <w:proofErr w:type="spellEnd"/>
+      <w:r>
+        <w:t xml:space="preserve">) and loss curves, and Figure </w:t>
+      </w:r>
+      <w:r>
+        <w:t>9</w:t>
+      </w:r>
+      <w:r>
+        <w:t xml:space="preserve"> contains example outputs. This application does a much better job of </w:t>
+      </w:r>
+      <w:r>
+        <w:lastRenderedPageBreak/>
+        <w:t xml:space="preserve">localizing the dog in the image, but in some images detects multiple overlapping dogs. This is consistent with the </w:t>
+      </w:r>
+      <w:proofErr w:type="spellStart"/>
+      <w:r>
+        <w:t>mAP</w:t>
+      </w:r>
+      <w:proofErr w:type="spellEnd"/>
+      <w:r>
+        <w:t xml:space="preserve"> of 13%.</w:t>
+      </w:r>
+    </w:p>
+    <w:p/>
+    <w:tbl>
+      <w:tblPr>
+        <w:tblStyle w:val="TableGrid"/>
+        <w:tblW w:w="0" w:type="auto"/>
+        <w:tblBorders>
+          <w:top w:val="none" w:sz="0" w:space="0" w:color="auto"/>
+          <w:left w:val="none" w:sz="0" w:space="0" w:color="auto"/>
+          <w:bottom w:val="none" w:sz="0" w:space="0" w:color="auto"/>
+          <w:right w:val="none" w:sz="0" w:space="0" w:color="auto"/>
+          <w:insideH w:val="none" w:sz="0" w:space="0" w:color="auto"/>
+          <w:insideV w:val="none" w:sz="0" w:space="0" w:color="auto"/>
+        </w:tblBorders>
+        <w:tblLook w:val="04A0" w:firstRow="1" w:lastRow="0" w:firstColumn="1" w:lastColumn="0" w:noHBand="0" w:noVBand="1"/>
+      </w:tblPr>
+      <w:tblGrid>
+        <w:gridCol w:w="4548"/>
+        <w:gridCol w:w="4812"/>
+      </w:tblGrid>
+      <w:tr>
+        <w:tc>
+          <w:tcPr>
+            <w:tcW w:w="4675" w:type="dxa"/>
+          </w:tcPr>
+          <w:p>
+            <w:r>
+              <w:rPr>
+                <w:noProof/>
+              </w:rPr>
+              <w:drawing>
+                <wp:inline distT="0" distB="0" distL="0" distR="0" wp14:anchorId="24B989EE" wp14:editId="7CED3BA9">
+                  <wp:extent cx="2761307" cy="1292993"/>
+                  <wp:effectExtent l="0" t="0" r="0" b="0"/>
+                  <wp:docPr id="16" name="Picture 16"/>
+                  <wp:cNvGraphicFramePr>
+                    <a:graphicFrameLocks xmlns:a="http://schemas.openxmlformats.org/drawingml/2006/main" noChangeAspect="1"/>
+                  </wp:cNvGraphicFramePr>
+                  <a:graphic xmlns:a="http://schemas.openxmlformats.org/drawingml/2006/main">
+                    <a:graphicData uri="http://schemas.openxmlformats.org/drawingml/2006/picture">
+                      <pic:pic xmlns:pic="http://schemas.openxmlformats.org/drawingml/2006/picture">
+                        <pic:nvPicPr>
+                          <pic:cNvPr id="16" name="dog.png"/>
+                          <pic:cNvPicPr/>
+                        </pic:nvPicPr>
+                        <pic:blipFill>
+                          <a:blip r:embed="rId19">
+                            <a:extLst>
+                              <a:ext uri="{28A0092B-C50C-407E-A947-70E740481C1C}">
+                                <a14:useLocalDpi xmlns:a14="http://schemas.microsoft.com/office/drawing/2010/main" val="0"/>
+                              </a:ext>
+                            </a:extLst>
+                          </a:blip>
+                          <a:stretch>
+                            <a:fillRect/>
+                          </a:stretch>
+                        </pic:blipFill>
+                        <pic:spPr>
+                          <a:xfrm>
+                            <a:off x="0" y="0"/>
+                            <a:ext cx="2779628" cy="1301572"/>
+                          </a:xfrm>
+                          <a:prstGeom prst="rect">
+                            <a:avLst/>
+                          </a:prstGeom>
+                        </pic:spPr>
+                      </pic:pic>
+                    </a:graphicData>
+                  </a:graphic>
+                </wp:inline>
+              </w:drawing>
+            </w:r>
+          </w:p>
+        </w:tc>
+        <w:tc>
+          <w:tcPr>
+            <w:tcW w:w="4675" w:type="dxa"/>
+          </w:tcPr>
+          <w:p>
+            <w:r>
+              <w:rPr>
+                <w:noProof/>
+              </w:rPr>
+              <w:drawing>
+                <wp:inline distT="0" distB="0" distL="0" distR="0" wp14:anchorId="11508645" wp14:editId="593BCE92">
+                  <wp:extent cx="2929973" cy="1292860"/>
+                  <wp:effectExtent l="0" t="0" r="0" b="0"/>
+                  <wp:docPr id="15" name="Picture 15"/>
+                  <wp:cNvGraphicFramePr>
+                    <a:graphicFrameLocks xmlns:a="http://schemas.openxmlformats.org/drawingml/2006/main" noChangeAspect="1"/>
+                  </wp:cNvGraphicFramePr>
+                  <a:graphic xmlns:a="http://schemas.openxmlformats.org/drawingml/2006/main">
+                    <a:graphicData uri="http://schemas.openxmlformats.org/drawingml/2006/picture">
+                      <pic:pic xmlns:pic="http://schemas.openxmlformats.org/drawingml/2006/picture">
+                        <pic:nvPicPr>
+                          <pic:cNvPr id="15" name="block_detection.png"/>
+                          <pic:cNvPicPr/>
+                        </pic:nvPicPr>
+                        <pic:blipFill>
+                          <a:blip r:embed="rId20">
+                            <a:extLst>
+                              <a:ext uri="{28A0092B-C50C-407E-A947-70E740481C1C}">
+                                <a14:useLocalDpi xmlns:a14="http://schemas.microsoft.com/office/drawing/2010/main" val="0"/>
+                              </a:ext>
+                            </a:extLst>
+                          </a:blip>
+                          <a:stretch>
+                            <a:fillRect/>
+                          </a:stretch>
+                        </pic:blipFill>
+                        <pic:spPr>
+                          <a:xfrm>
+                            <a:off x="0" y="0"/>
+                            <a:ext cx="2936662" cy="1295812"/>
+                          </a:xfrm>
+                          <a:prstGeom prst="rect">
+                            <a:avLst/>
+                          </a:prstGeom>
+                        </pic:spPr>
+                      </pic:pic>
+                    </a:graphicData>
+                  </a:graphic>
+                </wp:inline>
+              </w:drawing>
+            </w:r>
+          </w:p>
+        </w:tc>
+      </w:tr>
+    </w:tbl>
+    <w:p>
+      <w:pPr>
+        <w:jc w:val="center"/>
+      </w:pPr>
+      <w:r>
+        <w:rPr>
+          <w:b/>
+        </w:rPr>
+        <w:t>Figure 6:</w:t>
+      </w:r>
+      <w:r>
+        <w:t xml:space="preserve"> </w:t>
+      </w:r>
+      <w:r>
+        <w:t>Sliding window prediction as a method of object localization</w:t>
+      </w:r>
+    </w:p>
+    <w:p>
+      <w:pPr>
+        <w:jc w:val="center"/>
+      </w:pPr>
+    </w:p>
+    <w:tbl>
+      <w:tblPr>
+        <w:tblStyle w:val="TableGrid"/>
+        <w:tblW w:w="0" w:type="auto"/>
+        <w:tblBorders>
+          <w:top w:val="none" w:sz="0" w:space="0" w:color="auto"/>
+          <w:left w:val="none" w:sz="0" w:space="0" w:color="auto"/>
+          <w:bottom w:val="none" w:sz="0" w:space="0" w:color="auto"/>
+          <w:right w:val="none" w:sz="0" w:space="0" w:color="auto"/>
+          <w:insideH w:val="none" w:sz="0" w:space="0" w:color="auto"/>
+          <w:insideV w:val="none" w:sz="0" w:space="0" w:color="auto"/>
+        </w:tblBorders>
+        <w:tblLook w:val="04A0" w:firstRow="1" w:lastRow="0" w:firstColumn="1" w:lastColumn="0" w:noHBand="0" w:noVBand="1"/>
+      </w:tblPr>
+      <w:tblGrid>
+        <w:gridCol w:w="3851"/>
+        <w:gridCol w:w="5509"/>
+      </w:tblGrid>
+      <w:tr>
+        <w:tc>
+          <w:tcPr>
+            <w:tcW w:w="4675" w:type="dxa"/>
+          </w:tcPr>
+          <w:p>
+            <w:pPr>
+              <w:jc w:val="center"/>
+            </w:pPr>
+            <w:r>
+              <w:rPr>
+                <w:noProof/>
+              </w:rPr>
+              <w:drawing>
+                <wp:inline distT="0" distB="0" distL="0" distR="0" wp14:anchorId="5FF5C32F" wp14:editId="724DCF3E">
+                  <wp:extent cx="2371707" cy="2009869"/>
+                  <wp:effectExtent l="0" t="0" r="3810" b="0"/>
+                  <wp:docPr id="18" name="Picture 18"/>
+                  <wp:cNvGraphicFramePr>
+                    <a:graphicFrameLocks xmlns:a="http://schemas.openxmlformats.org/drawingml/2006/main" noChangeAspect="1"/>
+                  </wp:cNvGraphicFramePr>
+                  <a:graphic xmlns:a="http://schemas.openxmlformats.org/drawingml/2006/main">
+                    <a:graphicData uri="http://schemas.openxmlformats.org/drawingml/2006/picture">
+                      <pic:pic xmlns:pic="http://schemas.openxmlformats.org/drawingml/2006/picture">
+                        <pic:nvPicPr>
+                          <pic:cNvPr id="18" name="Screen Shot 2019-02-22 at 11.23.07 AM.png"/>
+                          <pic:cNvPicPr/>
+                        </pic:nvPicPr>
+                        <pic:blipFill>
+                          <a:blip r:embed="rId21">
+                            <a:extLst>
+                              <a:ext uri="{28A0092B-C50C-407E-A947-70E740481C1C}">
+                                <a14:useLocalDpi xmlns:a14="http://schemas.microsoft.com/office/drawing/2010/main" val="0"/>
+                              </a:ext>
+                            </a:extLst>
+                          </a:blip>
+                          <a:stretch>
+                            <a:fillRect/>
+                          </a:stretch>
+                        </pic:blipFill>
+                        <pic:spPr>
+                          <a:xfrm flipH="1">
+                            <a:off x="0" y="0"/>
+                            <a:ext cx="2396256" cy="2030673"/>
+                          </a:xfrm>
+                          <a:prstGeom prst="rect">
+                            <a:avLst/>
+                          </a:prstGeom>
+                        </pic:spPr>
+                      </pic:pic>
+                    </a:graphicData>
+                  </a:graphic>
+                </wp:inline>
+              </w:drawing>
+            </w:r>
+          </w:p>
+        </w:tc>
+        <w:tc>
+          <w:tcPr>
+            <w:tcW w:w="4675" w:type="dxa"/>
+            <w:vAlign w:val="center"/>
+          </w:tcPr>
+          <w:p>
+            <w:pPr>
+              <w:jc w:val="center"/>
+            </w:pPr>
+            <w:r>
+              <w:rPr>
+                <w:noProof/>
+              </w:rPr>
+              <w:drawing>
+                <wp:inline distT="0" distB="0" distL="0" distR="0" wp14:anchorId="2E147051" wp14:editId="61259164">
+                  <wp:extent cx="3457619" cy="1619044"/>
+                  <wp:effectExtent l="0" t="0" r="0" b="0"/>
+                  <wp:docPr id="19" name="Picture 19"/>
+                  <wp:cNvGraphicFramePr>
+                    <a:graphicFrameLocks xmlns:a="http://schemas.openxmlformats.org/drawingml/2006/main" noChangeAspect="1"/>
+                  </wp:cNvGraphicFramePr>
+                  <a:graphic xmlns:a="http://schemas.openxmlformats.org/drawingml/2006/main">
+                    <a:graphicData uri="http://schemas.openxmlformats.org/drawingml/2006/picture">
+                      <pic:pic xmlns:pic="http://schemas.openxmlformats.org/drawingml/2006/picture">
+                        <pic:nvPicPr>
+                          <pic:cNvPr id="19" name="dog_detector2.png"/>
+                          <pic:cNvPicPr/>
+                        </pic:nvPicPr>
+                        <pic:blipFill>
+                          <a:blip r:embed="rId22">
+                            <a:extLst>
+                              <a:ext uri="{28A0092B-C50C-407E-A947-70E740481C1C}">
+                                <a14:useLocalDpi xmlns:a14="http://schemas.microsoft.com/office/drawing/2010/main" val="0"/>
+                              </a:ext>
+                            </a:extLst>
+                          </a:blip>
+                          <a:stretch>
+                            <a:fillRect/>
+                          </a:stretch>
+                        </pic:blipFill>
+                        <pic:spPr>
+                          <a:xfrm>
+                            <a:off x="0" y="0"/>
+                            <a:ext cx="3488177" cy="1633353"/>
+                          </a:xfrm>
+                          <a:prstGeom prst="rect">
+                            <a:avLst/>
+                          </a:prstGeom>
+                        </pic:spPr>
+                      </pic:pic>
+                    </a:graphicData>
+                  </a:graphic>
+                </wp:inline>
+              </w:drawing>
+            </w:r>
+          </w:p>
+        </w:tc>
+      </w:tr>
+    </w:tbl>
+    <w:p>
+      <w:pPr>
+        <w:jc w:val="center"/>
+      </w:pPr>
+      <w:r>
+        <w:rPr>
+          <w:b/>
+        </w:rPr>
+        <w:t xml:space="preserve">Figure </w:t>
+      </w:r>
+      <w:r>
+        <w:rPr>
+          <w:b/>
+        </w:rPr>
+        <w:t>7</w:t>
+      </w:r>
+      <w:r>
+        <w:rPr>
+          <w:b/>
+        </w:rPr>
+        <w:t>:</w:t>
+      </w:r>
+      <w:r>
+        <w:t xml:space="preserve"> Fully Connected CNN Accuracy and Loss Curves and Example Output</w:t>
+      </w:r>
+    </w:p>
+    <w:p>
+      <w:pPr>
+        <w:jc w:val="center"/>
+      </w:pPr>
+    </w:p>
+    <w:p>
+      <w:pPr>
+        <w:jc w:val="center"/>
+      </w:pPr>
+      <w:r>
+        <w:rPr>
+          <w:noProof/>
+        </w:rPr>
+        <w:drawing>
+          <wp:inline distT="0" distB="0" distL="0" distR="0">
+            <wp:extent cx="4007272" cy="3395050"/>
+            <wp:effectExtent l="0" t="0" r="6350" b="0"/>
+            <wp:docPr id="20" name="Picture 20"/>
+            <wp:cNvGraphicFramePr>
+              <a:graphicFrameLocks xmlns:a="http://schemas.openxmlformats.org/drawingml/2006/main" noChangeAspect="1"/>
+            </wp:cNvGraphicFramePr>
+            <a:graphic xmlns:a="http://schemas.openxmlformats.org/drawingml/2006/main">
+              <a:graphicData uri="http://schemas.openxmlformats.org/drawingml/2006/picture">
+                <pic:pic xmlns:pic="http://schemas.openxmlformats.org/drawingml/2006/picture">
+                  <pic:nvPicPr>
+                    <pic:cNvPr id="20" name="Screen Shot 2019-02-22 at 11.38.28 AM.png"/>
+                    <pic:cNvPicPr/>
+                  </pic:nvPicPr>
+                  <pic:blipFill>
+                    <a:blip r:embed="rId23">
+                      <a:extLst>
+                        <a:ext uri="{28A0092B-C50C-407E-A947-70E740481C1C}">
+                          <a14:useLocalDpi xmlns:a14="http://schemas.microsoft.com/office/drawing/2010/main" val="0"/>
+                        </a:ext>
+                      </a:extLst>
+                    </a:blip>
+                    <a:stretch>
+                      <a:fillRect/>
+                    </a:stretch>
+                  </pic:blipFill>
+                  <pic:spPr>
+                    <a:xfrm>
+                      <a:off x="0" y="0"/>
+                      <a:ext cx="4016642" cy="3402988"/>
+                    </a:xfrm>
+                    <a:prstGeom prst="rect">
+                      <a:avLst/>
+                    </a:prstGeom>
+                  </pic:spPr>
+                </pic:pic>
+              </a:graphicData>
+            </a:graphic>
+          </wp:inline>
+        </w:drawing>
+      </w:r>
+    </w:p>
+    <w:p>
+      <w:pPr>
+        <w:jc w:val="center"/>
+      </w:pPr>
+      <w:r>
+        <w:rPr>
+          <w:b/>
+        </w:rPr>
+        <w:t xml:space="preserve">Figure </w:t>
+      </w:r>
+      <w:r>
+        <w:rPr>
+          <w:b/>
+        </w:rPr>
+        <w:t>8</w:t>
+      </w:r>
+      <w:r>
+        <w:rPr>
+          <w:b/>
+        </w:rPr>
+        <w:t>:</w:t>
+      </w:r>
+      <w:r>
+        <w:t xml:space="preserve"> </w:t>
+      </w:r>
+      <w:proofErr w:type="spellStart"/>
+      <w:r>
+        <w:t>DetectNet</w:t>
+      </w:r>
+      <w:proofErr w:type="spellEnd"/>
+      <w:r>
+        <w:t xml:space="preserve"> Fine-Tuning Accuracy and Loss Curves</w:t>
+      </w:r>
+    </w:p>
+    <w:p>
+      <w:pPr>
+        <w:jc w:val="center"/>
+      </w:pPr>
+    </w:p>
+    <w:tbl>
+      <w:tblPr>
+        <w:tblStyle w:val="TableGrid"/>
+        <w:tblW w:w="0" w:type="auto"/>
+        <w:tblBorders>
+          <w:top w:val="none" w:sz="0" w:space="0" w:color="auto"/>
+          <w:left w:val="none" w:sz="0" w:space="0" w:color="auto"/>
+          <w:bottom w:val="none" w:sz="0" w:space="0" w:color="auto"/>
+          <w:right w:val="none" w:sz="0" w:space="0" w:color="auto"/>
+          <w:insideH w:val="none" w:sz="0" w:space="0" w:color="auto"/>
+          <w:insideV w:val="none" w:sz="0" w:space="0" w:color="auto"/>
+        </w:tblBorders>
+        <w:tblLook w:val="04A0" w:firstRow="1" w:lastRow="0" w:firstColumn="1" w:lastColumn="0" w:noHBand="0" w:noVBand="1"/>
+      </w:tblPr>
+      <w:tblGrid>
+        <w:gridCol w:w="4667"/>
+        <w:gridCol w:w="4693"/>
+      </w:tblGrid>
+      <w:tr>
+        <w:trPr>
+          <w:trHeight w:val="5624"/>
+        </w:trPr>
+        <w:tc>
+          <w:tcPr>
+            <w:tcW w:w="102" w:type="dxa"/>
+          </w:tcPr>
+          <w:p>
+            <w:pPr>
+              <w:jc w:val="center"/>
+            </w:pPr>
+            <w:r>
+              <w:rPr>
+                <w:b/>
+                <w:noProof/>
+              </w:rPr>
+              <w:drawing>
+                <wp:inline distT="0" distB="0" distL="0" distR="0" wp14:anchorId="784DED91" wp14:editId="609FC484">
+                  <wp:extent cx="3173240" cy="3400723"/>
+                  <wp:effectExtent l="0" t="0" r="1905" b="3175"/>
+                  <wp:docPr id="21" name="Picture 21"/>
+                  <wp:cNvGraphicFramePr>
+                    <a:graphicFrameLocks xmlns:a="http://schemas.openxmlformats.org/drawingml/2006/main" noChangeAspect="1"/>
+                  </wp:cNvGraphicFramePr>
+                  <a:graphic xmlns:a="http://schemas.openxmlformats.org/drawingml/2006/main">
+                    <a:graphicData uri="http://schemas.openxmlformats.org/drawingml/2006/picture">
+                      <pic:pic xmlns:pic="http://schemas.openxmlformats.org/drawingml/2006/picture">
+                        <pic:nvPicPr>
+                          <pic:cNvPr id="21" name="Screen Shot 2019-02-22 at 11.40.18 AM.png"/>
+                          <pic:cNvPicPr/>
+                        </pic:nvPicPr>
+                        <pic:blipFill>
+                          <a:blip r:embed="rId24">
+                            <a:extLst>
+                              <a:ext uri="{28A0092B-C50C-407E-A947-70E740481C1C}">
+                                <a14:useLocalDpi xmlns:a14="http://schemas.microsoft.com/office/drawing/2010/main" val="0"/>
+                              </a:ext>
+                            </a:extLst>
+                          </a:blip>
+                          <a:stretch>
+                            <a:fillRect/>
+                          </a:stretch>
+                        </pic:blipFill>
+                        <pic:spPr>
+                          <a:xfrm>
+                            <a:off x="0" y="0"/>
+                            <a:ext cx="3198279" cy="3427557"/>
+                          </a:xfrm>
+                          <a:prstGeom prst="rect">
+                            <a:avLst/>
+                          </a:prstGeom>
+                        </pic:spPr>
+                      </pic:pic>
+                    </a:graphicData>
+                  </a:graphic>
+                </wp:inline>
+              </w:drawing>
+            </w:r>
+          </w:p>
+        </w:tc>
+        <w:tc>
+          <w:tcPr>
+            <w:tcW w:w="4230" w:type="dxa"/>
+          </w:tcPr>
+          <w:p>
+            <w:pPr>
+              <w:jc w:val="center"/>
+            </w:pPr>
+            <w:r>
+              <w:rPr>
+                <w:b/>
+                <w:noProof/>
+              </w:rPr>
+              <w:drawing>
+                <wp:inline distT="0" distB="0" distL="0" distR="0" wp14:anchorId="139ED684" wp14:editId="4F98348F">
+                  <wp:extent cx="3194306" cy="3439681"/>
+                  <wp:effectExtent l="0" t="0" r="0" b="2540"/>
+                  <wp:docPr id="22" name="Picture 22"/>
+                  <wp:cNvGraphicFramePr>
+                    <a:graphicFrameLocks xmlns:a="http://schemas.openxmlformats.org/drawingml/2006/main" noChangeAspect="1"/>
+                  </wp:cNvGraphicFramePr>
+                  <a:graphic xmlns:a="http://schemas.openxmlformats.org/drawingml/2006/main">
+                    <a:graphicData uri="http://schemas.openxmlformats.org/drawingml/2006/picture">
+                      <pic:pic xmlns:pic="http://schemas.openxmlformats.org/drawingml/2006/picture">
+                        <pic:nvPicPr>
+                          <pic:cNvPr id="22" name="Screen Shot 2019-02-22 at 11.40.25 AM.png"/>
+                          <pic:cNvPicPr/>
+                        </pic:nvPicPr>
+                        <pic:blipFill>
+                          <a:blip r:embed="rId25">
+                            <a:extLst>
+                              <a:ext uri="{28A0092B-C50C-407E-A947-70E740481C1C}">
+                                <a14:useLocalDpi xmlns:a14="http://schemas.microsoft.com/office/drawing/2010/main" val="0"/>
+                              </a:ext>
+                            </a:extLst>
+                          </a:blip>
+                          <a:stretch>
+                            <a:fillRect/>
+                          </a:stretch>
+                        </pic:blipFill>
+                        <pic:spPr>
+                          <a:xfrm>
+                            <a:off x="0" y="0"/>
+                            <a:ext cx="3204867" cy="3451054"/>
+                          </a:xfrm>
+                          <a:prstGeom prst="rect">
+                            <a:avLst/>
+                          </a:prstGeom>
+                        </pic:spPr>
+                      </pic:pic>
+                    </a:graphicData>
+                  </a:graphic>
+                </wp:inline>
+              </w:drawing>
+            </w:r>
+          </w:p>
+        </w:tc>
+      </w:tr>
+    </w:tbl>
+    <w:p>
+      <w:pPr>
+        <w:jc w:val="center"/>
+      </w:pPr>
+      <w:r>
+        <w:rPr>
+          <w:b/>
+        </w:rPr>
+        <w:t xml:space="preserve">Figure </w:t>
+      </w:r>
+      <w:r>
+        <w:rPr>
+          <w:b/>
+        </w:rPr>
+        <w:t>9:</w:t>
+      </w:r>
+      <w:r>
+        <w:t xml:space="preserve"> </w:t>
+      </w:r>
+      <w:proofErr w:type="spellStart"/>
+      <w:r>
+        <w:t>DetectNet</w:t>
+      </w:r>
+      <w:proofErr w:type="spellEnd"/>
+      <w:r>
+        <w:t xml:space="preserve"> Example Outputs</w:t>
       </w:r>
     </w:p>
     <w:sectPr>
